--- a/Documentation/MarFS-fuse-common-routines.docx
+++ b/Documentation/MarFS-fuse-common-routines.docx
@@ -525,6 +525,35 @@
       <w:r>
         <w:rPr>
           <w:rFonts w:ascii="Calibri" w:hAnsi="Calibri" w:cs="Calibri"/>
+          <w:color w:val="FF0000"/>
+          <w:sz w:val="28"/>
+          <w:szCs w:val="28"/>
+        </w:rPr>
+        <w:t xml:space="preserve"> basically do we need to call </w:t>
+      </w:r>
+      <w:proofErr w:type="spellStart"/>
+      <w:r>
+        <w:rPr>
+          <w:rFonts w:ascii="Calibri" w:hAnsi="Calibri" w:cs="Calibri"/>
+          <w:color w:val="FF0000"/>
+          <w:sz w:val="28"/>
+          <w:szCs w:val="28"/>
+        </w:rPr>
+        <w:t>stat_xattr</w:t>
+      </w:r>
+      <w:proofErr w:type="spellEnd"/>
+      <w:r>
+        <w:rPr>
+          <w:rFonts w:ascii="Calibri" w:hAnsi="Calibri" w:cs="Calibri"/>
+          <w:color w:val="FF0000"/>
+          <w:sz w:val="28"/>
+          <w:szCs w:val="28"/>
+        </w:rPr>
+        <w:t xml:space="preserve"> or not flag</w:t>
+      </w:r>
+      <w:r>
+        <w:rPr>
+          <w:rFonts w:ascii="Calibri" w:hAnsi="Calibri" w:cs="Calibri"/>
           <w:sz w:val="28"/>
           <w:szCs w:val="28"/>
         </w:rPr>
@@ -1447,6 +1476,264 @@
       <w:pPr>
         <w:rPr>
           <w:rFonts w:ascii="Calibri" w:hAnsi="Calibri" w:cs="Calibri"/>
+          <w:color w:val="FF0000"/>
+          <w:sz w:val="28"/>
+          <w:szCs w:val="28"/>
+        </w:rPr>
+      </w:pPr>
+      <w:r>
+        <w:rPr>
+          <w:rFonts w:ascii="Calibri" w:hAnsi="Calibri" w:cs="Calibri"/>
+          <w:color w:val="FF0000"/>
+          <w:sz w:val="28"/>
+          <w:szCs w:val="28"/>
+        </w:rPr>
+        <w:t>The return is standard file ops return based on errors,</w:t>
+      </w:r>
+    </w:p>
+    <w:p>
+      <w:pPr>
+        <w:rPr>
+          <w:rFonts w:ascii="Calibri" w:hAnsi="Calibri" w:cs="Calibri"/>
+          <w:color w:val="FF0000"/>
+          <w:sz w:val="28"/>
+          <w:szCs w:val="28"/>
+        </w:rPr>
+      </w:pPr>
+      <w:r>
+        <w:rPr>
+          <w:rFonts w:ascii="Calibri" w:hAnsi="Calibri" w:cs="Calibri"/>
+          <w:color w:val="FF0000"/>
+          <w:sz w:val="28"/>
+          <w:szCs w:val="28"/>
+        </w:rPr>
+        <w:t xml:space="preserve">The </w:t>
+      </w:r>
+      <w:proofErr w:type="spellStart"/>
+      <w:r>
+        <w:rPr>
+          <w:rFonts w:ascii="Calibri" w:hAnsi="Calibri" w:cs="Calibri"/>
+          <w:color w:val="FF0000"/>
+          <w:sz w:val="28"/>
+          <w:szCs w:val="28"/>
+        </w:rPr>
+        <w:t>expand_Path_info</w:t>
+      </w:r>
+      <w:proofErr w:type="spellEnd"/>
+      <w:r>
+        <w:rPr>
+          <w:rFonts w:ascii="Calibri" w:hAnsi="Calibri" w:cs="Calibri"/>
+          <w:color w:val="FF0000"/>
+          <w:sz w:val="28"/>
+          <w:szCs w:val="28"/>
+        </w:rPr>
+        <w:t xml:space="preserve"> structure is essentially a completely resolved set of substructures:</w:t>
+      </w:r>
+    </w:p>
+    <w:p>
+      <w:pPr>
+        <w:pStyle w:val="ListParagraph"/>
+        <w:numPr>
+          <w:ilvl w:val="0"/>
+          <w:numId w:val="6"/>
+        </w:numPr>
+        <w:rPr>
+          <w:rFonts w:ascii="Calibri" w:hAnsi="Calibri" w:cs="Calibri"/>
+          <w:color w:val="FF0000"/>
+          <w:sz w:val="28"/>
+          <w:szCs w:val="28"/>
+        </w:rPr>
+      </w:pPr>
+      <w:r>
+        <w:rPr>
+          <w:rFonts w:ascii="Calibri" w:hAnsi="Calibri" w:cs="Calibri"/>
+          <w:color w:val="FF0000"/>
+          <w:sz w:val="28"/>
+          <w:szCs w:val="28"/>
+        </w:rPr>
+        <w:t>Expanded path</w:t>
+      </w:r>
+    </w:p>
+    <w:p>
+      <w:pPr>
+        <w:pStyle w:val="ListParagraph"/>
+        <w:numPr>
+          <w:ilvl w:val="0"/>
+          <w:numId w:val="6"/>
+        </w:numPr>
+        <w:rPr>
+          <w:rFonts w:ascii="Calibri" w:hAnsi="Calibri" w:cs="Calibri"/>
+          <w:color w:val="FF0000"/>
+          <w:sz w:val="28"/>
+          <w:szCs w:val="28"/>
+        </w:rPr>
+      </w:pPr>
+      <w:r>
+        <w:rPr>
+          <w:rFonts w:ascii="Calibri" w:hAnsi="Calibri" w:cs="Calibri"/>
+          <w:color w:val="FF0000"/>
+          <w:sz w:val="28"/>
+          <w:szCs w:val="28"/>
+        </w:rPr>
+        <w:t>Namespace info resolved to this path</w:t>
+      </w:r>
+    </w:p>
+    <w:p>
+      <w:pPr>
+        <w:pStyle w:val="ListParagraph"/>
+        <w:numPr>
+          <w:ilvl w:val="0"/>
+          <w:numId w:val="6"/>
+        </w:numPr>
+        <w:rPr>
+          <w:rFonts w:ascii="Calibri" w:hAnsi="Calibri" w:cs="Calibri"/>
+          <w:color w:val="FF0000"/>
+          <w:sz w:val="28"/>
+          <w:szCs w:val="28"/>
+        </w:rPr>
+      </w:pPr>
+      <w:r>
+        <w:rPr>
+          <w:rFonts w:ascii="Calibri" w:hAnsi="Calibri" w:cs="Calibri"/>
+          <w:color w:val="FF0000"/>
+          <w:sz w:val="28"/>
+          <w:szCs w:val="28"/>
+        </w:rPr>
+        <w:t>Repo info resolved to this repo if this is an existing file we are working on I guess?</w:t>
+      </w:r>
+    </w:p>
+    <w:p>
+      <w:pPr>
+        <w:pStyle w:val="ListParagraph"/>
+        <w:numPr>
+          <w:ilvl w:val="0"/>
+          <w:numId w:val="6"/>
+        </w:numPr>
+        <w:rPr>
+          <w:rFonts w:ascii="Calibri" w:hAnsi="Calibri" w:cs="Calibri"/>
+          <w:color w:val="FF0000"/>
+          <w:sz w:val="28"/>
+          <w:szCs w:val="28"/>
+        </w:rPr>
+      </w:pPr>
+      <w:r>
+        <w:rPr>
+          <w:rFonts w:ascii="Calibri" w:hAnsi="Calibri" w:cs="Calibri"/>
+          <w:color w:val="FF0000"/>
+          <w:sz w:val="28"/>
+          <w:szCs w:val="28"/>
+        </w:rPr>
+        <w:t xml:space="preserve">A stat structure (filled in only if you need to do </w:t>
+      </w:r>
+      <w:proofErr w:type="spellStart"/>
+      <w:r>
+        <w:rPr>
+          <w:rFonts w:ascii="Calibri" w:hAnsi="Calibri" w:cs="Calibri"/>
+          <w:color w:val="FF0000"/>
+          <w:sz w:val="28"/>
+          <w:szCs w:val="28"/>
+        </w:rPr>
+        <w:t>stat_xattr</w:t>
+      </w:r>
+      <w:proofErr w:type="spellEnd"/>
+      <w:r>
+        <w:rPr>
+          <w:rFonts w:ascii="Calibri" w:hAnsi="Calibri" w:cs="Calibri"/>
+          <w:color w:val="FF0000"/>
+          <w:sz w:val="28"/>
+          <w:szCs w:val="28"/>
+        </w:rPr>
+        <w:t>)</w:t>
+      </w:r>
+    </w:p>
+    <w:p>
+      <w:pPr>
+        <w:pStyle w:val="ListParagraph"/>
+        <w:numPr>
+          <w:ilvl w:val="0"/>
+          <w:numId w:val="6"/>
+        </w:numPr>
+        <w:rPr>
+          <w:rFonts w:ascii="Calibri" w:hAnsi="Calibri" w:cs="Calibri"/>
+          <w:color w:val="FF0000"/>
+          <w:sz w:val="28"/>
+          <w:szCs w:val="28"/>
+        </w:rPr>
+      </w:pPr>
+      <w:r>
+        <w:rPr>
+          <w:rFonts w:ascii="Calibri" w:hAnsi="Calibri" w:cs="Calibri"/>
+          <w:color w:val="FF0000"/>
+          <w:sz w:val="28"/>
+          <w:szCs w:val="28"/>
+        </w:rPr>
+        <w:t xml:space="preserve">A structure for the 3 potential reserved </w:t>
+      </w:r>
+      <w:proofErr w:type="spellStart"/>
+      <w:r>
+        <w:rPr>
+          <w:rFonts w:ascii="Calibri" w:hAnsi="Calibri" w:cs="Calibri"/>
+          <w:color w:val="FF0000"/>
+          <w:sz w:val="28"/>
+          <w:szCs w:val="28"/>
+        </w:rPr>
+        <w:t>xattrs</w:t>
+      </w:r>
+      <w:proofErr w:type="spellEnd"/>
+      <w:r>
+        <w:rPr>
+          <w:rFonts w:ascii="Calibri" w:hAnsi="Calibri" w:cs="Calibri"/>
+          <w:color w:val="FF0000"/>
+          <w:sz w:val="28"/>
+          <w:szCs w:val="28"/>
+        </w:rPr>
+        <w:t xml:space="preserve"> (filled in only if you need to do </w:t>
+      </w:r>
+      <w:proofErr w:type="spellStart"/>
+      <w:r>
+        <w:rPr>
+          <w:rFonts w:ascii="Calibri" w:hAnsi="Calibri" w:cs="Calibri"/>
+          <w:color w:val="FF0000"/>
+          <w:sz w:val="28"/>
+          <w:szCs w:val="28"/>
+        </w:rPr>
+        <w:t>stat_xattr</w:t>
+      </w:r>
+      <w:proofErr w:type="spellEnd"/>
+      <w:r>
+        <w:rPr>
+          <w:rFonts w:ascii="Calibri" w:hAnsi="Calibri" w:cs="Calibri"/>
+          <w:color w:val="FF0000"/>
+          <w:sz w:val="28"/>
+          <w:szCs w:val="28"/>
+        </w:rPr>
+        <w:t>)</w:t>
+      </w:r>
+    </w:p>
+    <w:p>
+      <w:pPr>
+        <w:rPr>
+          <w:rFonts w:ascii="Calibri" w:hAnsi="Calibri" w:cs="Calibri"/>
+          <w:color w:val="FF0000"/>
+          <w:sz w:val="28"/>
+          <w:szCs w:val="28"/>
+        </w:rPr>
+      </w:pPr>
+    </w:p>
+    <w:p>
+      <w:pPr>
+        <w:rPr>
+          <w:rFonts w:ascii="Calibri" w:hAnsi="Calibri" w:cs="Calibri"/>
+          <w:color w:val="FF0000"/>
+          <w:sz w:val="28"/>
+          <w:szCs w:val="28"/>
+        </w:rPr>
+      </w:pPr>
+    </w:p>
+    <w:p>
+      <w:pPr>
+        <w:rPr>
+          <w:rFonts w:ascii="Calibri" w:hAnsi="Calibri" w:cs="Calibri"/>
           <w:sz w:val="28"/>
           <w:szCs w:val="28"/>
         </w:rPr>
@@ -2964,189 +3251,1237 @@
           <w:sz w:val="28"/>
           <w:szCs w:val="28"/>
         </w:rPr>
-        <w:t>objidbytes</w:t>
-      </w:r>
-      <w:proofErr w:type="spellEnd"/>
-      <w:r>
-        <w:rPr>
-          <w:rFonts w:ascii="Calibri" w:hAnsi="Calibri" w:cs="Calibri"/>
-          <w:color w:val="FF0000"/>
-          <w:sz w:val="28"/>
-          <w:szCs w:val="28"/>
-        </w:rPr>
-        <w:t xml:space="preserve"> as a way to know</w:t>
-      </w:r>
-      <w:r>
-        <w:rPr>
-          <w:rFonts w:ascii="Calibri" w:hAnsi="Calibri" w:cs="Calibri"/>
-          <w:color w:val="FF0000"/>
-          <w:sz w:val="28"/>
-          <w:szCs w:val="28"/>
-        </w:rPr>
-        <w:t xml:space="preserve"> how many bytes is </w:t>
-      </w:r>
-      <w:proofErr w:type="spellStart"/>
-      <w:r>
-        <w:rPr>
-          <w:rFonts w:ascii="Calibri" w:hAnsi="Calibri" w:cs="Calibri"/>
-          <w:color w:val="FF0000"/>
-          <w:sz w:val="28"/>
-          <w:szCs w:val="28"/>
-        </w:rPr>
-        <w:t>objid</w:t>
-      </w:r>
-      <w:proofErr w:type="spellEnd"/>
-      <w:r>
-        <w:rPr>
-          <w:rFonts w:ascii="Calibri" w:hAnsi="Calibri" w:cs="Calibri"/>
-          <w:color w:val="FF0000"/>
+        <w:t>numobj</w:t>
+      </w:r>
+      <w:proofErr w:type="spellEnd"/>
+      <w:r>
+        <w:rPr>
+          <w:rFonts w:ascii="Calibri" w:hAnsi="Calibri" w:cs="Calibri"/>
+          <w:color w:val="FF0000"/>
+          <w:sz w:val="28"/>
+          <w:szCs w:val="28"/>
+        </w:rPr>
+        <w:t xml:space="preserve"> </w:t>
+      </w:r>
+      <w:r>
+        <w:rPr>
+          <w:rFonts w:ascii="Calibri" w:hAnsi="Calibri" w:cs="Calibri"/>
+          <w:color w:val="FF0000"/>
+          <w:sz w:val="28"/>
+          <w:szCs w:val="28"/>
+        </w:rPr>
+        <w:t xml:space="preserve">and </w:t>
+      </w:r>
+      <w:proofErr w:type="spellStart"/>
+      <w:r>
+        <w:rPr>
+          <w:rFonts w:ascii="Calibri" w:hAnsi="Calibri" w:cs="Calibri"/>
+          <w:color w:val="FF0000"/>
+          <w:sz w:val="28"/>
+          <w:szCs w:val="28"/>
+        </w:rPr>
+        <w:t>chunkinfobytes</w:t>
+      </w:r>
+      <w:proofErr w:type="spellEnd"/>
+      <w:r>
+        <w:rPr>
+          <w:rFonts w:ascii="Calibri" w:hAnsi="Calibri" w:cs="Calibri"/>
+          <w:color w:val="FF0000"/>
+          <w:sz w:val="28"/>
+          <w:szCs w:val="28"/>
+        </w:rPr>
+        <w:t xml:space="preserve"> </w:t>
+      </w:r>
+      <w:bookmarkStart w:id="0" w:name="_GoBack"/>
+      <w:bookmarkEnd w:id="0"/>
+      <w:r>
+        <w:rPr>
+          <w:rFonts w:ascii="Calibri" w:hAnsi="Calibri" w:cs="Calibri"/>
+          <w:color w:val="FF0000"/>
+          <w:sz w:val="28"/>
+          <w:szCs w:val="28"/>
+        </w:rPr>
+        <w:t>as a way to know</w:t>
+      </w:r>
+      <w:r>
+        <w:rPr>
+          <w:rFonts w:ascii="Calibri" w:hAnsi="Calibri" w:cs="Calibri"/>
+          <w:color w:val="FF0000"/>
+          <w:sz w:val="28"/>
+          <w:szCs w:val="28"/>
+        </w:rPr>
+        <w:t xml:space="preserve"> how many bytes is chunk </w:t>
+      </w:r>
+      <w:r>
+        <w:rPr>
+          <w:rFonts w:ascii="Calibri" w:hAnsi="Calibri" w:cs="Calibri"/>
+          <w:color w:val="FF0000"/>
+          <w:sz w:val="28"/>
+          <w:szCs w:val="28"/>
+        </w:rPr>
+        <w:t>info</w:t>
+      </w:r>
+    </w:p>
+    <w:p>
+      <w:pPr>
+        <w:rPr>
+          <w:rFonts w:ascii="Calibri" w:hAnsi="Calibri" w:cs="Calibri"/>
+          <w:sz w:val="28"/>
+          <w:szCs w:val="28"/>
+        </w:rPr>
+      </w:pPr>
+      <w:r>
+        <w:rPr>
+          <w:rFonts w:ascii="Calibri" w:hAnsi="Calibri" w:cs="Calibri"/>
+          <w:sz w:val="28"/>
+          <w:szCs w:val="28"/>
+        </w:rPr>
+        <w:t xml:space="preserve">   </w:t>
+      </w:r>
+      <w:proofErr w:type="gramStart"/>
+      <w:r>
+        <w:rPr>
+          <w:rFonts w:ascii="Calibri" w:hAnsi="Calibri" w:cs="Calibri"/>
+          <w:sz w:val="28"/>
+          <w:szCs w:val="28"/>
+        </w:rPr>
+        <w:t>update</w:t>
+      </w:r>
+      <w:proofErr w:type="gramEnd"/>
+      <w:r>
+        <w:rPr>
+          <w:rFonts w:ascii="Calibri" w:hAnsi="Calibri" w:cs="Calibri"/>
+          <w:sz w:val="28"/>
+          <w:szCs w:val="28"/>
+        </w:rPr>
+        <w:t xml:space="preserve"> trash</w:t>
+      </w:r>
+      <w:r>
+        <w:rPr>
+          <w:rFonts w:ascii="Calibri" w:hAnsi="Calibri" w:cs="Calibri"/>
+          <w:sz w:val="28"/>
+          <w:szCs w:val="28"/>
+        </w:rPr>
+        <w:t xml:space="preserve"> file </w:t>
+      </w:r>
+      <w:proofErr w:type="spellStart"/>
+      <w:r>
+        <w:rPr>
+          <w:rFonts w:ascii="Calibri" w:hAnsi="Calibri" w:cs="Calibri"/>
+          <w:sz w:val="28"/>
+          <w:szCs w:val="28"/>
+        </w:rPr>
+        <w:t>mtime</w:t>
+      </w:r>
+      <w:proofErr w:type="spellEnd"/>
+      <w:r>
+        <w:rPr>
+          <w:rFonts w:ascii="Calibri" w:hAnsi="Calibri" w:cs="Calibri"/>
+          <w:sz w:val="28"/>
+          <w:szCs w:val="28"/>
+        </w:rPr>
+        <w:t xml:space="preserve"> to original </w:t>
+      </w:r>
+      <w:proofErr w:type="spellStart"/>
+      <w:r>
+        <w:rPr>
+          <w:rFonts w:ascii="Calibri" w:hAnsi="Calibri" w:cs="Calibri"/>
+          <w:sz w:val="28"/>
+          <w:szCs w:val="28"/>
+        </w:rPr>
+        <w:t>mtime</w:t>
+      </w:r>
+      <w:proofErr w:type="spellEnd"/>
+    </w:p>
+    <w:p>
+      <w:pPr>
+        <w:rPr>
+          <w:rFonts w:ascii="Calibri" w:hAnsi="Calibri" w:cs="Calibri"/>
+          <w:sz w:val="28"/>
+          <w:szCs w:val="28"/>
+        </w:rPr>
+      </w:pPr>
+      <w:r>
+        <w:rPr>
+          <w:rFonts w:ascii="Calibri" w:hAnsi="Calibri" w:cs="Calibri"/>
+          <w:sz w:val="28"/>
+          <w:szCs w:val="28"/>
+        </w:rPr>
+        <w:t xml:space="preserve">   </w:t>
+      </w:r>
+      <w:proofErr w:type="spellStart"/>
+      <w:proofErr w:type="gramStart"/>
+      <w:r>
+        <w:rPr>
+          <w:rFonts w:ascii="Calibri" w:hAnsi="Calibri" w:cs="Calibri"/>
+          <w:sz w:val="28"/>
+          <w:szCs w:val="28"/>
+        </w:rPr>
+        <w:t>trunc</w:t>
+      </w:r>
+      <w:proofErr w:type="spellEnd"/>
+      <w:proofErr w:type="gramEnd"/>
+      <w:r>
+        <w:rPr>
+          <w:rFonts w:ascii="Calibri" w:hAnsi="Calibri" w:cs="Calibri"/>
+          <w:sz w:val="28"/>
+          <w:szCs w:val="28"/>
+        </w:rPr>
+        <w:t xml:space="preserve"> trash file to same length as original</w:t>
+      </w:r>
+    </w:p>
+    <w:p>
+      <w:pPr>
+        <w:rPr>
+          <w:rFonts w:ascii="Calibri" w:hAnsi="Calibri" w:cs="Calibri"/>
+          <w:sz w:val="28"/>
+          <w:szCs w:val="28"/>
+        </w:rPr>
+      </w:pPr>
+      <w:r>
+        <w:rPr>
+          <w:rFonts w:ascii="Calibri" w:hAnsi="Calibri" w:cs="Calibri"/>
+          <w:sz w:val="28"/>
+          <w:szCs w:val="28"/>
+        </w:rPr>
+        <w:t xml:space="preserve">   </w:t>
+      </w:r>
+      <w:proofErr w:type="gramStart"/>
+      <w:r>
+        <w:rPr>
+          <w:rFonts w:ascii="Calibri" w:hAnsi="Calibri" w:cs="Calibri"/>
+          <w:sz w:val="28"/>
+          <w:szCs w:val="28"/>
+        </w:rPr>
+        <w:t>set</w:t>
+      </w:r>
+      <w:proofErr w:type="gramEnd"/>
+      <w:r>
+        <w:rPr>
+          <w:rFonts w:ascii="Calibri" w:hAnsi="Calibri" w:cs="Calibri"/>
+          <w:sz w:val="28"/>
+          <w:szCs w:val="28"/>
+        </w:rPr>
+        <w:t xml:space="preserve"> all reserved </w:t>
+      </w:r>
+      <w:proofErr w:type="spellStart"/>
+      <w:r>
+        <w:rPr>
+          <w:rFonts w:ascii="Calibri" w:hAnsi="Calibri" w:cs="Calibri"/>
+          <w:sz w:val="28"/>
+          <w:szCs w:val="28"/>
+        </w:rPr>
+        <w:t>xattrs</w:t>
+      </w:r>
+      <w:proofErr w:type="spellEnd"/>
+      <w:r>
+        <w:rPr>
+          <w:rFonts w:ascii="Calibri" w:hAnsi="Calibri" w:cs="Calibri"/>
+          <w:sz w:val="28"/>
+          <w:szCs w:val="28"/>
+        </w:rPr>
+        <w:t xml:space="preserve"> like original</w:t>
+      </w:r>
+    </w:p>
+    <w:p>
+      <w:pPr>
+        <w:rPr>
+          <w:rFonts w:ascii="Calibri" w:hAnsi="Calibri" w:cs="Calibri"/>
+          <w:sz w:val="28"/>
+          <w:szCs w:val="28"/>
+        </w:rPr>
+      </w:pPr>
+      <w:r>
+        <w:rPr>
+          <w:rFonts w:ascii="Calibri" w:hAnsi="Calibri" w:cs="Calibri"/>
+          <w:sz w:val="28"/>
+          <w:szCs w:val="28"/>
+        </w:rPr>
+        <w:t xml:space="preserve">  </w:t>
+      </w:r>
+      <w:proofErr w:type="gramStart"/>
+      <w:r>
+        <w:rPr>
+          <w:rFonts w:ascii="Calibri" w:hAnsi="Calibri" w:cs="Calibri"/>
+          <w:sz w:val="28"/>
+          <w:szCs w:val="28"/>
+        </w:rPr>
+        <w:t>close</w:t>
+      </w:r>
+      <w:proofErr w:type="gramEnd"/>
+    </w:p>
+    <w:p>
+      <w:pPr>
+        <w:rPr>
+          <w:rFonts w:ascii="Calibri" w:hAnsi="Calibri" w:cs="Calibri"/>
+          <w:sz w:val="28"/>
+          <w:szCs w:val="28"/>
+        </w:rPr>
+      </w:pPr>
+      <w:r>
+        <w:rPr>
+          <w:rFonts w:ascii="Calibri" w:hAnsi="Calibri" w:cs="Calibri"/>
+          <w:sz w:val="28"/>
+          <w:szCs w:val="28"/>
+        </w:rPr>
+        <w:t xml:space="preserve">  </w:t>
+      </w:r>
+      <w:proofErr w:type="spellStart"/>
+      <w:proofErr w:type="gramStart"/>
+      <w:r>
+        <w:rPr>
+          <w:rFonts w:ascii="Calibri" w:hAnsi="Calibri" w:cs="Calibri"/>
+          <w:sz w:val="28"/>
+          <w:szCs w:val="28"/>
+        </w:rPr>
+        <w:t>trunc</w:t>
+      </w:r>
+      <w:proofErr w:type="gramEnd"/>
+      <w:r>
+        <w:rPr>
+          <w:rFonts w:ascii="Calibri" w:hAnsi="Calibri" w:cs="Calibri"/>
+          <w:sz w:val="28"/>
+          <w:szCs w:val="28"/>
+        </w:rPr>
+        <w:t>_xattr</w:t>
+      </w:r>
+      <w:proofErr w:type="spellEnd"/>
+      <w:r>
+        <w:rPr>
+          <w:rFonts w:ascii="Calibri" w:hAnsi="Calibri" w:cs="Calibri"/>
+          <w:sz w:val="28"/>
+          <w:szCs w:val="28"/>
+        </w:rPr>
+        <w:t>()</w:t>
+      </w:r>
+    </w:p>
+    <w:p>
+      <w:pPr>
+        <w:rPr>
+          <w:rFonts w:ascii="Calibri" w:hAnsi="Calibri" w:cs="Calibri"/>
+          <w:sz w:val="28"/>
+          <w:szCs w:val="28"/>
+        </w:rPr>
+      </w:pPr>
+      <w:r>
+        <w:rPr>
+          <w:rFonts w:ascii="Calibri" w:hAnsi="Calibri" w:cs="Calibri"/>
+          <w:sz w:val="28"/>
+          <w:szCs w:val="28"/>
+        </w:rPr>
+        <w:t xml:space="preserve">  </w:t>
+      </w:r>
+      <w:proofErr w:type="spellStart"/>
+      <w:proofErr w:type="gramStart"/>
+      <w:r>
+        <w:rPr>
+          <w:rFonts w:ascii="Calibri" w:hAnsi="Calibri" w:cs="Calibri"/>
+          <w:sz w:val="28"/>
+          <w:szCs w:val="28"/>
+        </w:rPr>
+        <w:t>trash</w:t>
+      </w:r>
+      <w:proofErr w:type="gramEnd"/>
+      <w:r>
+        <w:rPr>
+          <w:rFonts w:ascii="Calibri" w:hAnsi="Calibri" w:cs="Calibri"/>
+          <w:sz w:val="28"/>
+          <w:szCs w:val="28"/>
+        </w:rPr>
+        <w:t>_name</w:t>
+      </w:r>
+      <w:proofErr w:type="spellEnd"/>
+      <w:r>
+        <w:rPr>
+          <w:rFonts w:ascii="Calibri" w:hAnsi="Calibri" w:cs="Calibri"/>
+          <w:sz w:val="28"/>
+          <w:szCs w:val="28"/>
+        </w:rPr>
+        <w:t>()</w:t>
+      </w:r>
+    </w:p>
+    <w:p>
+      <w:pPr>
+        <w:rPr>
+          <w:rFonts w:ascii="Calibri" w:hAnsi="Calibri" w:cs="Calibri"/>
+          <w:sz w:val="28"/>
+          <w:szCs w:val="28"/>
+        </w:rPr>
+      </w:pPr>
+      <w:r>
+        <w:rPr>
+          <w:rFonts w:ascii="Calibri" w:hAnsi="Calibri" w:cs="Calibri"/>
+          <w:sz w:val="28"/>
+          <w:szCs w:val="28"/>
+        </w:rPr>
+        <w:t xml:space="preserve">  </w:t>
+      </w:r>
+      <w:proofErr w:type="gramStart"/>
+      <w:r>
+        <w:rPr>
+          <w:rFonts w:ascii="Calibri" w:hAnsi="Calibri" w:cs="Calibri"/>
+          <w:sz w:val="28"/>
+          <w:szCs w:val="28"/>
+        </w:rPr>
+        <w:t>return</w:t>
+      </w:r>
+      <w:proofErr w:type="gramEnd"/>
+    </w:p>
+    <w:p>
+      <w:pPr>
+        <w:rPr>
+          <w:rFonts w:ascii="Calibri" w:hAnsi="Calibri" w:cs="Calibri"/>
+          <w:sz w:val="28"/>
+          <w:szCs w:val="28"/>
+        </w:rPr>
+      </w:pPr>
+      <w:r>
+        <w:rPr>
+          <w:rFonts w:ascii="Calibri" w:hAnsi="Calibri" w:cs="Calibri"/>
+          <w:sz w:val="28"/>
+          <w:szCs w:val="28"/>
+        </w:rPr>
+        <w:t>}</w:t>
+      </w:r>
+    </w:p>
+    <w:p>
+      <w:pPr>
+        <w:rPr>
+          <w:rFonts w:ascii="Calibri" w:hAnsi="Calibri" w:cs="Calibri"/>
+          <w:sz w:val="28"/>
+          <w:szCs w:val="28"/>
+        </w:rPr>
+      </w:pPr>
+    </w:p>
+    <w:p>
+      <w:pPr>
+        <w:rPr>
+          <w:rFonts w:ascii="Calibri" w:hAnsi="Calibri" w:cs="Calibri"/>
+          <w:sz w:val="28"/>
+          <w:szCs w:val="28"/>
+        </w:rPr>
+      </w:pPr>
+      <w:proofErr w:type="spellStart"/>
+      <w:proofErr w:type="gramStart"/>
+      <w:r>
+        <w:rPr>
+          <w:rFonts w:ascii="Calibri" w:hAnsi="Calibri" w:cs="Calibri"/>
+          <w:sz w:val="28"/>
+          <w:szCs w:val="28"/>
+        </w:rPr>
+        <w:t>trunc</w:t>
+      </w:r>
+      <w:proofErr w:type="gramEnd"/>
+      <w:r>
+        <w:rPr>
+          <w:rFonts w:ascii="Calibri" w:hAnsi="Calibri" w:cs="Calibri"/>
+          <w:sz w:val="28"/>
+          <w:szCs w:val="28"/>
+        </w:rPr>
+        <w:t>_xattr</w:t>
+      </w:r>
+      <w:proofErr w:type="spellEnd"/>
+      <w:r>
+        <w:rPr>
+          <w:rFonts w:ascii="Calibri" w:hAnsi="Calibri" w:cs="Calibri"/>
+          <w:sz w:val="28"/>
+          <w:szCs w:val="28"/>
+        </w:rPr>
+        <w:t xml:space="preserve"> {</w:t>
+      </w:r>
+    </w:p>
+    <w:p>
+      <w:pPr>
+        <w:rPr>
+          <w:rFonts w:ascii="Calibri" w:hAnsi="Calibri" w:cs="Calibri"/>
+          <w:sz w:val="28"/>
+          <w:szCs w:val="28"/>
+        </w:rPr>
+      </w:pPr>
+      <w:r>
+        <w:rPr>
+          <w:rFonts w:ascii="Calibri" w:hAnsi="Calibri" w:cs="Calibri"/>
+          <w:sz w:val="28"/>
+          <w:szCs w:val="28"/>
+        </w:rPr>
+        <w:t xml:space="preserve">   (</w:t>
+      </w:r>
+      <w:proofErr w:type="gramStart"/>
+      <w:r>
+        <w:rPr>
+          <w:rFonts w:ascii="Calibri" w:hAnsi="Calibri" w:cs="Calibri"/>
+          <w:sz w:val="28"/>
+          <w:szCs w:val="28"/>
+        </w:rPr>
+        <w:t>pass</w:t>
+      </w:r>
+      <w:proofErr w:type="gramEnd"/>
+      <w:r>
+        <w:rPr>
+          <w:rFonts w:ascii="Calibri" w:hAnsi="Calibri" w:cs="Calibri"/>
+          <w:sz w:val="28"/>
+          <w:szCs w:val="28"/>
+        </w:rPr>
+        <w:t xml:space="preserve"> in </w:t>
+      </w:r>
+      <w:proofErr w:type="spellStart"/>
+      <w:r>
+        <w:rPr>
+          <w:rFonts w:ascii="Calibri" w:hAnsi="Calibri" w:cs="Calibri"/>
+          <w:sz w:val="28"/>
+          <w:szCs w:val="28"/>
+        </w:rPr>
+        <w:t>expanded_path_info_structure</w:t>
+      </w:r>
+      <w:proofErr w:type="spellEnd"/>
+      <w:r>
+        <w:rPr>
+          <w:rFonts w:ascii="Calibri" w:hAnsi="Calibri" w:cs="Calibri"/>
+          <w:sz w:val="28"/>
+          <w:szCs w:val="28"/>
+        </w:rPr>
+        <w:t xml:space="preserve"> and file name)</w:t>
+      </w:r>
+    </w:p>
+    <w:p>
+      <w:pPr>
+        <w:rPr>
+          <w:rFonts w:ascii="Calibri" w:hAnsi="Calibri" w:cs="Calibri"/>
+          <w:color w:val="FF0000"/>
+          <w:sz w:val="28"/>
+          <w:szCs w:val="28"/>
+        </w:rPr>
+      </w:pPr>
+      <w:r>
+        <w:rPr>
+          <w:rFonts w:ascii="Calibri" w:hAnsi="Calibri" w:cs="Calibri"/>
+          <w:sz w:val="28"/>
+          <w:szCs w:val="28"/>
+        </w:rPr>
+        <w:t xml:space="preserve">    </w:t>
+      </w:r>
+      <w:proofErr w:type="gramStart"/>
+      <w:r>
+        <w:rPr>
+          <w:rFonts w:ascii="Calibri" w:hAnsi="Calibri" w:cs="Calibri"/>
+          <w:color w:val="FF0000"/>
+          <w:sz w:val="28"/>
+          <w:szCs w:val="28"/>
+        </w:rPr>
+        <w:t>you</w:t>
+      </w:r>
+      <w:proofErr w:type="gramEnd"/>
+      <w:r>
+        <w:rPr>
+          <w:rFonts w:ascii="Calibri" w:hAnsi="Calibri" w:cs="Calibri"/>
+          <w:color w:val="FF0000"/>
+          <w:sz w:val="28"/>
+          <w:szCs w:val="28"/>
+        </w:rPr>
+        <w:t xml:space="preserve"> have all </w:t>
+      </w:r>
+      <w:proofErr w:type="spellStart"/>
+      <w:r>
+        <w:rPr>
+          <w:rFonts w:ascii="Calibri" w:hAnsi="Calibri" w:cs="Calibri"/>
+          <w:color w:val="FF0000"/>
+          <w:sz w:val="28"/>
+          <w:szCs w:val="28"/>
+        </w:rPr>
+        <w:t>xattrs</w:t>
+      </w:r>
+      <w:proofErr w:type="spellEnd"/>
+      <w:r>
+        <w:rPr>
+          <w:rFonts w:ascii="Calibri" w:hAnsi="Calibri" w:cs="Calibri"/>
+          <w:color w:val="FF0000"/>
+          <w:sz w:val="28"/>
+          <w:szCs w:val="28"/>
+        </w:rPr>
+        <w:t xml:space="preserve"> passed in </w:t>
+      </w:r>
+    </w:p>
+    <w:p>
+      <w:pPr>
+        <w:rPr>
+          <w:rFonts w:ascii="Calibri" w:hAnsi="Calibri" w:cs="Calibri"/>
+          <w:sz w:val="28"/>
+          <w:szCs w:val="28"/>
+        </w:rPr>
+      </w:pPr>
+      <w:r>
+        <w:rPr>
+          <w:rFonts w:ascii="Calibri" w:hAnsi="Calibri" w:cs="Calibri"/>
+          <w:sz w:val="28"/>
+          <w:szCs w:val="28"/>
+        </w:rPr>
+        <w:t xml:space="preserve">   </w:t>
+      </w:r>
+      <w:proofErr w:type="spellStart"/>
+      <w:proofErr w:type="gramStart"/>
+      <w:r>
+        <w:rPr>
+          <w:rFonts w:ascii="Calibri" w:hAnsi="Calibri" w:cs="Calibri"/>
+          <w:sz w:val="28"/>
+          <w:szCs w:val="28"/>
+        </w:rPr>
+        <w:t>trunc</w:t>
+      </w:r>
+      <w:proofErr w:type="spellEnd"/>
+      <w:proofErr w:type="gramEnd"/>
+      <w:r>
+        <w:rPr>
+          <w:rFonts w:ascii="Calibri" w:hAnsi="Calibri" w:cs="Calibri"/>
+          <w:sz w:val="28"/>
+          <w:szCs w:val="28"/>
+        </w:rPr>
+        <w:t xml:space="preserve"> file to zero</w:t>
+      </w:r>
+    </w:p>
+    <w:p>
+      <w:pPr>
+        <w:rPr>
+          <w:rFonts w:ascii="Calibri" w:hAnsi="Calibri" w:cs="Calibri"/>
+          <w:sz w:val="28"/>
+          <w:szCs w:val="28"/>
+        </w:rPr>
+      </w:pPr>
+      <w:r>
+        <w:rPr>
+          <w:rFonts w:ascii="Calibri" w:hAnsi="Calibri" w:cs="Calibri"/>
+          <w:sz w:val="28"/>
+          <w:szCs w:val="28"/>
+        </w:rPr>
+        <w:t xml:space="preserve">   </w:t>
+      </w:r>
+      <w:proofErr w:type="gramStart"/>
+      <w:r>
+        <w:rPr>
+          <w:rFonts w:ascii="Calibri" w:hAnsi="Calibri" w:cs="Calibri"/>
+          <w:sz w:val="28"/>
+          <w:szCs w:val="28"/>
+        </w:rPr>
+        <w:t>remove</w:t>
+      </w:r>
+      <w:proofErr w:type="gramEnd"/>
+      <w:r>
+        <w:rPr>
+          <w:rFonts w:ascii="Calibri" w:hAnsi="Calibri" w:cs="Calibri"/>
+          <w:sz w:val="28"/>
+          <w:szCs w:val="28"/>
+        </w:rPr>
+        <w:t xml:space="preserve"> (not just reset but remove) all reserved </w:t>
+      </w:r>
+      <w:proofErr w:type="spellStart"/>
+      <w:r>
+        <w:rPr>
+          <w:rFonts w:ascii="Calibri" w:hAnsi="Calibri" w:cs="Calibri"/>
+          <w:sz w:val="28"/>
+          <w:szCs w:val="28"/>
+        </w:rPr>
+        <w:t>xattrs</w:t>
+      </w:r>
+      <w:proofErr w:type="spellEnd"/>
+    </w:p>
+    <w:p>
+      <w:pPr>
+        <w:rPr>
+          <w:rFonts w:ascii="Calibri" w:hAnsi="Calibri" w:cs="Calibri"/>
+          <w:sz w:val="28"/>
+          <w:szCs w:val="28"/>
+        </w:rPr>
+      </w:pPr>
+      <w:r>
+        <w:rPr>
+          <w:rFonts w:ascii="Calibri" w:hAnsi="Calibri" w:cs="Calibri"/>
+          <w:sz w:val="28"/>
+          <w:szCs w:val="28"/>
+        </w:rPr>
+        <w:t xml:space="preserve">   </w:t>
+      </w:r>
+      <w:proofErr w:type="gramStart"/>
+      <w:r>
+        <w:rPr>
+          <w:rFonts w:ascii="Calibri" w:hAnsi="Calibri" w:cs="Calibri"/>
+          <w:sz w:val="28"/>
+          <w:szCs w:val="28"/>
+        </w:rPr>
+        <w:t>return</w:t>
+      </w:r>
+      <w:proofErr w:type="gramEnd"/>
+    </w:p>
+    <w:p>
+      <w:pPr>
+        <w:rPr>
+          <w:rFonts w:ascii="Calibri" w:hAnsi="Calibri" w:cs="Calibri"/>
+          <w:sz w:val="28"/>
+          <w:szCs w:val="28"/>
+        </w:rPr>
+      </w:pPr>
+      <w:r>
+        <w:rPr>
+          <w:rFonts w:ascii="Calibri" w:hAnsi="Calibri" w:cs="Calibri"/>
+          <w:sz w:val="28"/>
+          <w:szCs w:val="28"/>
+        </w:rPr>
+        <w:t>}</w:t>
+      </w:r>
+    </w:p>
+    <w:p>
+      <w:pPr>
+        <w:rPr>
+          <w:rFonts w:ascii="Calibri" w:hAnsi="Calibri" w:cs="Calibri"/>
+          <w:sz w:val="28"/>
+          <w:szCs w:val="28"/>
+        </w:rPr>
+      </w:pPr>
+    </w:p>
+    <w:p>
+      <w:pPr>
+        <w:rPr>
+          <w:rFonts w:ascii="Calibri" w:hAnsi="Calibri" w:cs="Calibri"/>
+          <w:sz w:val="28"/>
+          <w:szCs w:val="28"/>
+        </w:rPr>
+      </w:pPr>
+      <w:proofErr w:type="spellStart"/>
+      <w:r>
+        <w:rPr>
+          <w:rFonts w:ascii="Calibri" w:hAnsi="Calibri" w:cs="Calibri"/>
+          <w:sz w:val="28"/>
+          <w:szCs w:val="28"/>
+        </w:rPr>
+        <w:t>Trash_name</w:t>
+      </w:r>
+      <w:proofErr w:type="spellEnd"/>
+      <w:r>
+        <w:rPr>
+          <w:rFonts w:ascii="Calibri" w:hAnsi="Calibri" w:cs="Calibri"/>
+          <w:sz w:val="28"/>
+          <w:szCs w:val="28"/>
+        </w:rPr>
+        <w:t xml:space="preserve"> {</w:t>
+      </w:r>
+    </w:p>
+    <w:p>
+      <w:pPr>
+        <w:rPr>
+          <w:rFonts w:ascii="Calibri" w:hAnsi="Calibri" w:cs="Calibri"/>
+          <w:sz w:val="28"/>
+          <w:szCs w:val="28"/>
+        </w:rPr>
+      </w:pPr>
+      <w:r>
+        <w:rPr>
+          <w:rFonts w:ascii="Calibri" w:hAnsi="Calibri" w:cs="Calibri"/>
+          <w:sz w:val="28"/>
+          <w:szCs w:val="28"/>
+        </w:rPr>
+        <w:t xml:space="preserve">  (</w:t>
+      </w:r>
+      <w:proofErr w:type="gramStart"/>
+      <w:r>
+        <w:rPr>
+          <w:rFonts w:ascii="Calibri" w:hAnsi="Calibri" w:cs="Calibri"/>
+          <w:sz w:val="28"/>
+          <w:szCs w:val="28"/>
+        </w:rPr>
+        <w:t>pass</w:t>
+      </w:r>
+      <w:proofErr w:type="gramEnd"/>
+      <w:r>
+        <w:rPr>
+          <w:rFonts w:ascii="Calibri" w:hAnsi="Calibri" w:cs="Calibri"/>
+          <w:sz w:val="28"/>
+          <w:szCs w:val="28"/>
+        </w:rPr>
+        <w:t xml:space="preserve"> in </w:t>
+      </w:r>
+      <w:proofErr w:type="spellStart"/>
+      <w:r>
+        <w:rPr>
+          <w:rFonts w:ascii="Calibri" w:hAnsi="Calibri" w:cs="Calibri"/>
+          <w:sz w:val="28"/>
+          <w:szCs w:val="28"/>
+        </w:rPr>
+        <w:t>expanded_path_info_structure</w:t>
+      </w:r>
+      <w:proofErr w:type="spellEnd"/>
+      <w:r>
+        <w:rPr>
+          <w:rFonts w:ascii="Calibri" w:hAnsi="Calibri" w:cs="Calibri"/>
+          <w:sz w:val="28"/>
+          <w:szCs w:val="28"/>
+        </w:rPr>
+        <w:t xml:space="preserve"> and file name and </w:t>
+      </w:r>
+      <w:proofErr w:type="spellStart"/>
+      <w:r>
+        <w:rPr>
+          <w:rFonts w:ascii="Calibri" w:hAnsi="Calibri" w:cs="Calibri"/>
+          <w:sz w:val="28"/>
+          <w:szCs w:val="28"/>
+        </w:rPr>
+        <w:t>trashname</w:t>
+      </w:r>
+      <w:proofErr w:type="spellEnd"/>
+      <w:r>
+        <w:rPr>
+          <w:rFonts w:ascii="Calibri" w:hAnsi="Calibri" w:cs="Calibri"/>
+          <w:sz w:val="28"/>
+          <w:szCs w:val="28"/>
+        </w:rPr>
+        <w:t>)</w:t>
+      </w:r>
+    </w:p>
+    <w:p>
+      <w:pPr>
+        <w:rPr>
+          <w:rFonts w:ascii="Calibri" w:hAnsi="Calibri" w:cs="Calibri"/>
+          <w:sz w:val="28"/>
+          <w:szCs w:val="28"/>
+        </w:rPr>
+      </w:pPr>
+      <w:r>
+        <w:rPr>
+          <w:rFonts w:ascii="Calibri" w:hAnsi="Calibri" w:cs="Calibri"/>
+          <w:sz w:val="28"/>
+          <w:szCs w:val="28"/>
+        </w:rPr>
+        <w:t xml:space="preserve">  </w:t>
+      </w:r>
+      <w:proofErr w:type="gramStart"/>
+      <w:r>
+        <w:rPr>
+          <w:rFonts w:ascii="Calibri" w:hAnsi="Calibri" w:cs="Calibri"/>
+          <w:sz w:val="28"/>
+          <w:szCs w:val="28"/>
+        </w:rPr>
+        <w:t>make</w:t>
+      </w:r>
+      <w:proofErr w:type="gramEnd"/>
+      <w:r>
+        <w:rPr>
+          <w:rFonts w:ascii="Calibri" w:hAnsi="Calibri" w:cs="Calibri"/>
+          <w:sz w:val="28"/>
+          <w:szCs w:val="28"/>
+        </w:rPr>
+        <w:t xml:space="preserve"> file in trash that has the full path of the file name </w:t>
+      </w:r>
+      <w:r>
+        <w:rPr>
+          <w:rFonts w:ascii="Calibri" w:hAnsi="Calibri" w:cs="Calibri"/>
+          <w:sz w:val="28"/>
+          <w:szCs w:val="28"/>
+        </w:rPr>
+        <w:t xml:space="preserve"> and the </w:t>
+      </w:r>
+      <w:proofErr w:type="spellStart"/>
+      <w:r>
+        <w:rPr>
+          <w:rFonts w:ascii="Calibri" w:hAnsi="Calibri" w:cs="Calibri"/>
+          <w:sz w:val="28"/>
+          <w:szCs w:val="28"/>
+        </w:rPr>
+        <w:t>inode</w:t>
+      </w:r>
+      <w:proofErr w:type="spellEnd"/>
+      <w:r>
+        <w:rPr>
+          <w:rFonts w:ascii="Calibri" w:hAnsi="Calibri" w:cs="Calibri"/>
+          <w:sz w:val="28"/>
+          <w:szCs w:val="28"/>
+        </w:rPr>
+        <w:t xml:space="preserve"> number </w:t>
+      </w:r>
+      <w:r>
+        <w:rPr>
+          <w:rFonts w:ascii="Calibri" w:hAnsi="Calibri" w:cs="Calibri"/>
+          <w:sz w:val="28"/>
+          <w:szCs w:val="28"/>
+        </w:rPr>
+        <w:t xml:space="preserve">in the file data </w:t>
+      </w:r>
+      <w:r>
+        <w:rPr>
+          <w:rFonts w:ascii="Calibri" w:hAnsi="Calibri" w:cs="Calibri"/>
+          <w:sz w:val="28"/>
+          <w:szCs w:val="28"/>
+        </w:rPr>
+        <w:t xml:space="preserve"> (having </w:t>
+      </w:r>
+      <w:proofErr w:type="spellStart"/>
+      <w:r>
+        <w:rPr>
+          <w:rFonts w:ascii="Calibri" w:hAnsi="Calibri" w:cs="Calibri"/>
+          <w:sz w:val="28"/>
+          <w:szCs w:val="28"/>
+        </w:rPr>
+        <w:t>inode</w:t>
+      </w:r>
+      <w:proofErr w:type="spellEnd"/>
+      <w:r>
+        <w:rPr>
+          <w:rFonts w:ascii="Calibri" w:hAnsi="Calibri" w:cs="Calibri"/>
+          <w:sz w:val="28"/>
+          <w:szCs w:val="28"/>
+        </w:rPr>
+        <w:t xml:space="preserve"> helps you not have to walk the tree for </w:t>
+      </w:r>
+      <w:proofErr w:type="spellStart"/>
+      <w:r>
+        <w:rPr>
+          <w:rFonts w:ascii="Calibri" w:hAnsi="Calibri" w:cs="Calibri"/>
+          <w:sz w:val="28"/>
+          <w:szCs w:val="28"/>
+        </w:rPr>
+        <w:t>gpfs</w:t>
+      </w:r>
+      <w:proofErr w:type="spellEnd"/>
+      <w:r>
+        <w:rPr>
+          <w:rFonts w:ascii="Calibri" w:hAnsi="Calibri" w:cs="Calibri"/>
+          <w:sz w:val="28"/>
+          <w:szCs w:val="28"/>
+        </w:rPr>
+        <w:t xml:space="preserve"> to do garbage collection/reclaim, you know object id, object type (</w:t>
+      </w:r>
+      <w:proofErr w:type="spellStart"/>
+      <w:r>
+        <w:rPr>
+          <w:rFonts w:ascii="Calibri" w:hAnsi="Calibri" w:cs="Calibri"/>
+          <w:sz w:val="28"/>
+          <w:szCs w:val="28"/>
+        </w:rPr>
+        <w:t>uni</w:t>
+      </w:r>
+      <w:proofErr w:type="spellEnd"/>
+      <w:r>
+        <w:rPr>
+          <w:rFonts w:ascii="Calibri" w:hAnsi="Calibri" w:cs="Calibri"/>
+          <w:sz w:val="28"/>
+          <w:szCs w:val="28"/>
+        </w:rPr>
+        <w:t xml:space="preserve">, multi, packed, striped), file name, and </w:t>
+      </w:r>
+      <w:proofErr w:type="spellStart"/>
+      <w:r>
+        <w:rPr>
+          <w:rFonts w:ascii="Calibri" w:hAnsi="Calibri" w:cs="Calibri"/>
+          <w:sz w:val="28"/>
+          <w:szCs w:val="28"/>
+        </w:rPr>
+        <w:t>inode</w:t>
+      </w:r>
+      <w:proofErr w:type="spellEnd"/>
+      <w:r>
+        <w:rPr>
+          <w:rFonts w:ascii="Calibri" w:hAnsi="Calibri" w:cs="Calibri"/>
+          <w:sz w:val="28"/>
+          <w:szCs w:val="28"/>
+        </w:rPr>
+        <w:t xml:space="preserve">.  </w:t>
+      </w:r>
+      <w:proofErr w:type="spellStart"/>
+      <w:r>
+        <w:rPr>
+          <w:rFonts w:ascii="Calibri" w:hAnsi="Calibri" w:cs="Calibri"/>
+          <w:sz w:val="28"/>
+          <w:szCs w:val="28"/>
+        </w:rPr>
+        <w:t>Gpfs</w:t>
+      </w:r>
+      <w:proofErr w:type="spellEnd"/>
+      <w:r>
+        <w:rPr>
+          <w:rFonts w:ascii="Calibri" w:hAnsi="Calibri" w:cs="Calibri"/>
+          <w:sz w:val="28"/>
+          <w:szCs w:val="28"/>
+        </w:rPr>
+        <w:t xml:space="preserve"> has </w:t>
+      </w:r>
+      <w:proofErr w:type="spellStart"/>
+      <w:r>
+        <w:rPr>
+          <w:rFonts w:ascii="Calibri" w:hAnsi="Calibri" w:cs="Calibri"/>
+          <w:sz w:val="28"/>
+          <w:szCs w:val="28"/>
+        </w:rPr>
+        <w:t>ilm</w:t>
+      </w:r>
+      <w:proofErr w:type="spellEnd"/>
+      <w:r>
+        <w:rPr>
+          <w:rFonts w:ascii="Calibri" w:hAnsi="Calibri" w:cs="Calibri"/>
+          <w:sz w:val="28"/>
+          <w:szCs w:val="28"/>
+        </w:rPr>
+        <w:t xml:space="preserve"> that will list all but the file path very quickly.)</w:t>
+      </w:r>
+    </w:p>
+    <w:p>
+      <w:pPr>
+        <w:rPr>
+          <w:rFonts w:ascii="Calibri" w:hAnsi="Calibri" w:cs="Calibri"/>
+          <w:sz w:val="28"/>
+          <w:szCs w:val="28"/>
+        </w:rPr>
+      </w:pPr>
+      <w:r>
+        <w:rPr>
+          <w:rFonts w:ascii="Calibri" w:hAnsi="Calibri" w:cs="Calibri"/>
+          <w:sz w:val="28"/>
+          <w:szCs w:val="28"/>
+        </w:rPr>
+        <w:t xml:space="preserve">  </w:t>
+      </w:r>
+      <w:proofErr w:type="gramStart"/>
+      <w:r>
+        <w:rPr>
+          <w:rFonts w:ascii="Calibri" w:hAnsi="Calibri" w:cs="Calibri"/>
+          <w:sz w:val="28"/>
+          <w:szCs w:val="28"/>
+        </w:rPr>
+        <w:t>and</w:t>
+      </w:r>
+      <w:proofErr w:type="gramEnd"/>
+      <w:r>
+        <w:rPr>
+          <w:rFonts w:ascii="Calibri" w:hAnsi="Calibri" w:cs="Calibri"/>
+          <w:sz w:val="28"/>
+          <w:szCs w:val="28"/>
+        </w:rPr>
+        <w:t xml:space="preserve"> call it $</w:t>
+      </w:r>
+      <w:proofErr w:type="spellStart"/>
+      <w:r>
+        <w:rPr>
+          <w:rFonts w:ascii="Calibri" w:hAnsi="Calibri" w:cs="Calibri"/>
+          <w:sz w:val="28"/>
+          <w:szCs w:val="28"/>
+        </w:rPr>
+        <w:t>trashname.path</w:t>
+      </w:r>
+      <w:proofErr w:type="spellEnd"/>
+    </w:p>
+    <w:p>
+      <w:pPr>
+        <w:rPr>
+          <w:rFonts w:ascii="Calibri" w:hAnsi="Calibri" w:cs="Calibri"/>
+          <w:sz w:val="28"/>
+          <w:szCs w:val="28"/>
+        </w:rPr>
+      </w:pPr>
+      <w:r>
+        <w:rPr>
+          <w:rFonts w:ascii="Calibri" w:hAnsi="Calibri" w:cs="Calibri"/>
+          <w:sz w:val="28"/>
+          <w:szCs w:val="28"/>
+        </w:rPr>
+        <w:t xml:space="preserve">  </w:t>
+      </w:r>
+      <w:proofErr w:type="gramStart"/>
+      <w:r>
+        <w:rPr>
+          <w:rFonts w:ascii="Calibri" w:hAnsi="Calibri" w:cs="Calibri"/>
+          <w:sz w:val="28"/>
+          <w:szCs w:val="28"/>
+        </w:rPr>
+        <w:t>return</w:t>
+      </w:r>
+      <w:proofErr w:type="gramEnd"/>
+    </w:p>
+    <w:p>
+      <w:pPr>
+        <w:rPr>
+          <w:rFonts w:ascii="Calibri" w:hAnsi="Calibri" w:cs="Calibri"/>
+          <w:sz w:val="28"/>
+          <w:szCs w:val="28"/>
+        </w:rPr>
+      </w:pPr>
+      <w:r>
+        <w:rPr>
+          <w:rFonts w:ascii="Calibri" w:hAnsi="Calibri" w:cs="Calibri"/>
+          <w:sz w:val="28"/>
+          <w:szCs w:val="28"/>
+        </w:rPr>
+        <w:t>}</w:t>
+      </w:r>
+    </w:p>
+    <w:p>
+      <w:pPr>
+        <w:rPr>
+          <w:rFonts w:ascii="Calibri" w:hAnsi="Calibri" w:cs="Calibri"/>
+          <w:sz w:val="28"/>
+          <w:szCs w:val="28"/>
+        </w:rPr>
+      </w:pPr>
+      <w:r>
+        <w:rPr>
+          <w:rFonts w:ascii="Calibri" w:hAnsi="Calibri" w:cs="Calibri"/>
+          <w:sz w:val="28"/>
+          <w:szCs w:val="28"/>
+        </w:rPr>
+        <w:t xml:space="preserve">  </w:t>
+      </w:r>
+    </w:p>
+    <w:p>
+      <w:pPr>
+        <w:rPr>
+          <w:rFonts w:ascii="Calibri" w:hAnsi="Calibri" w:cs="Calibri"/>
+          <w:sz w:val="28"/>
+          <w:szCs w:val="28"/>
+        </w:rPr>
+      </w:pPr>
+      <w:proofErr w:type="spellStart"/>
+      <w:proofErr w:type="gramStart"/>
+      <w:r>
+        <w:rPr>
+          <w:rFonts w:ascii="Calibri" w:hAnsi="Calibri" w:cs="Calibri"/>
+          <w:sz w:val="28"/>
+          <w:szCs w:val="28"/>
+        </w:rPr>
+        <w:t>stat</w:t>
+      </w:r>
+      <w:proofErr w:type="gramEnd"/>
+      <w:r>
+        <w:rPr>
+          <w:rFonts w:ascii="Calibri" w:hAnsi="Calibri" w:cs="Calibri"/>
+          <w:sz w:val="28"/>
+          <w:szCs w:val="28"/>
+        </w:rPr>
+        <w:t>_xattr</w:t>
+      </w:r>
+      <w:proofErr w:type="spellEnd"/>
+      <w:r>
+        <w:rPr>
+          <w:rFonts w:ascii="Calibri" w:hAnsi="Calibri" w:cs="Calibri"/>
+          <w:sz w:val="28"/>
+          <w:szCs w:val="28"/>
+        </w:rPr>
+        <w:t xml:space="preserve"> { </w:t>
+      </w:r>
+      <w:r>
+        <w:rPr>
+          <w:rFonts w:ascii="Calibri" w:hAnsi="Calibri" w:cs="Calibri"/>
+          <w:sz w:val="28"/>
+          <w:szCs w:val="28"/>
+        </w:rPr>
+        <w:t xml:space="preserve">(stat the file and get all reserved </w:t>
+      </w:r>
+      <w:proofErr w:type="spellStart"/>
+      <w:r>
+        <w:rPr>
+          <w:rFonts w:ascii="Calibri" w:hAnsi="Calibri" w:cs="Calibri"/>
+          <w:sz w:val="28"/>
+          <w:szCs w:val="28"/>
+        </w:rPr>
+        <w:t>xattrs</w:t>
+      </w:r>
+      <w:proofErr w:type="spellEnd"/>
+    </w:p>
+    <w:p>
+      <w:pPr>
+        <w:rPr>
+          <w:rFonts w:ascii="Calibri" w:hAnsi="Calibri" w:cs="Calibri"/>
+          <w:sz w:val="28"/>
+          <w:szCs w:val="28"/>
+        </w:rPr>
+      </w:pPr>
+      <w:r>
+        <w:rPr>
+          <w:rFonts w:ascii="Calibri" w:hAnsi="Calibri" w:cs="Calibri"/>
+          <w:sz w:val="28"/>
+          <w:szCs w:val="28"/>
+        </w:rPr>
+        <w:t xml:space="preserve">  (</w:t>
+      </w:r>
+      <w:proofErr w:type="gramStart"/>
+      <w:r>
+        <w:rPr>
+          <w:rFonts w:ascii="Calibri" w:hAnsi="Calibri" w:cs="Calibri"/>
+          <w:sz w:val="28"/>
+          <w:szCs w:val="28"/>
+        </w:rPr>
+        <w:t>pass</w:t>
+      </w:r>
+      <w:proofErr w:type="gramEnd"/>
+      <w:r>
+        <w:rPr>
+          <w:rFonts w:ascii="Calibri" w:hAnsi="Calibri" w:cs="Calibri"/>
+          <w:sz w:val="28"/>
+          <w:szCs w:val="28"/>
+        </w:rPr>
+        <w:t xml:space="preserve"> in </w:t>
+      </w:r>
+      <w:r>
+        <w:rPr>
+          <w:rFonts w:ascii="Calibri" w:hAnsi="Calibri" w:cs="Calibri"/>
+          <w:sz w:val="28"/>
+          <w:szCs w:val="28"/>
+        </w:rPr>
+        <w:t xml:space="preserve">file path and a way to return stat and </w:t>
+      </w:r>
+      <w:proofErr w:type="spellStart"/>
+      <w:r>
+        <w:rPr>
+          <w:rFonts w:ascii="Calibri" w:hAnsi="Calibri" w:cs="Calibri"/>
+          <w:sz w:val="28"/>
+          <w:szCs w:val="28"/>
+        </w:rPr>
+        <w:t>xattr</w:t>
+      </w:r>
+      <w:proofErr w:type="spellEnd"/>
+      <w:r>
+        <w:rPr>
+          <w:rFonts w:ascii="Calibri" w:hAnsi="Calibri" w:cs="Calibri"/>
           <w:sz w:val="28"/>
           <w:szCs w:val="28"/>
         </w:rPr>
         <w:t xml:space="preserve"> info</w:t>
       </w:r>
-    </w:p>
-    <w:p>
-      <w:pPr>
-        <w:rPr>
-          <w:rFonts w:ascii="Calibri" w:hAnsi="Calibri" w:cs="Calibri"/>
-          <w:sz w:val="28"/>
-          <w:szCs w:val="28"/>
-        </w:rPr>
-      </w:pPr>
-      <w:r>
-        <w:rPr>
-          <w:rFonts w:ascii="Calibri" w:hAnsi="Calibri" w:cs="Calibri"/>
-          <w:sz w:val="28"/>
-          <w:szCs w:val="28"/>
-        </w:rPr>
-        <w:t xml:space="preserve">   </w:t>
-      </w:r>
-      <w:proofErr w:type="gramStart"/>
-      <w:r>
-        <w:rPr>
-          <w:rFonts w:ascii="Calibri" w:hAnsi="Calibri" w:cs="Calibri"/>
-          <w:sz w:val="28"/>
-          <w:szCs w:val="28"/>
-        </w:rPr>
-        <w:t>update</w:t>
-      </w:r>
-      <w:proofErr w:type="gramEnd"/>
-      <w:r>
-        <w:rPr>
-          <w:rFonts w:ascii="Calibri" w:hAnsi="Calibri" w:cs="Calibri"/>
-          <w:sz w:val="28"/>
-          <w:szCs w:val="28"/>
-        </w:rPr>
-        <w:t xml:space="preserve"> trash</w:t>
-      </w:r>
-      <w:r>
-        <w:rPr>
-          <w:rFonts w:ascii="Calibri" w:hAnsi="Calibri" w:cs="Calibri"/>
-          <w:sz w:val="28"/>
-          <w:szCs w:val="28"/>
-        </w:rPr>
-        <w:t xml:space="preserve"> file </w:t>
-      </w:r>
-      <w:proofErr w:type="spellStart"/>
-      <w:r>
-        <w:rPr>
-          <w:rFonts w:ascii="Calibri" w:hAnsi="Calibri" w:cs="Calibri"/>
-          <w:sz w:val="28"/>
-          <w:szCs w:val="28"/>
-        </w:rPr>
-        <w:t>mtime</w:t>
-      </w:r>
-      <w:proofErr w:type="spellEnd"/>
-      <w:r>
-        <w:rPr>
-          <w:rFonts w:ascii="Calibri" w:hAnsi="Calibri" w:cs="Calibri"/>
-          <w:sz w:val="28"/>
-          <w:szCs w:val="28"/>
-        </w:rPr>
-        <w:t xml:space="preserve"> to original </w:t>
-      </w:r>
-      <w:proofErr w:type="spellStart"/>
-      <w:r>
-        <w:rPr>
-          <w:rFonts w:ascii="Calibri" w:hAnsi="Calibri" w:cs="Calibri"/>
-          <w:sz w:val="28"/>
-          <w:szCs w:val="28"/>
-        </w:rPr>
-        <w:t>mtime</w:t>
-      </w:r>
-      <w:proofErr w:type="spellEnd"/>
-    </w:p>
-    <w:p>
-      <w:pPr>
-        <w:rPr>
-          <w:rFonts w:ascii="Calibri" w:hAnsi="Calibri" w:cs="Calibri"/>
-          <w:sz w:val="28"/>
-          <w:szCs w:val="28"/>
-        </w:rPr>
-      </w:pPr>
-      <w:r>
-        <w:rPr>
-          <w:rFonts w:ascii="Calibri" w:hAnsi="Calibri" w:cs="Calibri"/>
-          <w:sz w:val="28"/>
-          <w:szCs w:val="28"/>
-        </w:rPr>
-        <w:t xml:space="preserve">   </w:t>
-      </w:r>
-      <w:proofErr w:type="spellStart"/>
-      <w:proofErr w:type="gramStart"/>
-      <w:r>
-        <w:rPr>
-          <w:rFonts w:ascii="Calibri" w:hAnsi="Calibri" w:cs="Calibri"/>
-          <w:sz w:val="28"/>
-          <w:szCs w:val="28"/>
-        </w:rPr>
-        <w:t>trunc</w:t>
-      </w:r>
-      <w:proofErr w:type="spellEnd"/>
-      <w:proofErr w:type="gramEnd"/>
-      <w:r>
-        <w:rPr>
-          <w:rFonts w:ascii="Calibri" w:hAnsi="Calibri" w:cs="Calibri"/>
-          <w:sz w:val="28"/>
-          <w:szCs w:val="28"/>
-        </w:rPr>
-        <w:t xml:space="preserve"> trash file to same length as original</w:t>
-      </w:r>
-    </w:p>
-    <w:p>
-      <w:pPr>
-        <w:rPr>
-          <w:rFonts w:ascii="Calibri" w:hAnsi="Calibri" w:cs="Calibri"/>
-          <w:sz w:val="28"/>
-          <w:szCs w:val="28"/>
-        </w:rPr>
-      </w:pPr>
-      <w:r>
-        <w:rPr>
-          <w:rFonts w:ascii="Calibri" w:hAnsi="Calibri" w:cs="Calibri"/>
-          <w:sz w:val="28"/>
-          <w:szCs w:val="28"/>
-        </w:rPr>
-        <w:t xml:space="preserve">   </w:t>
-      </w:r>
-      <w:proofErr w:type="gramStart"/>
-      <w:r>
-        <w:rPr>
-          <w:rFonts w:ascii="Calibri" w:hAnsi="Calibri" w:cs="Calibri"/>
-          <w:sz w:val="28"/>
-          <w:szCs w:val="28"/>
-        </w:rPr>
-        <w:t>set</w:t>
-      </w:r>
-      <w:proofErr w:type="gramEnd"/>
-      <w:r>
-        <w:rPr>
-          <w:rFonts w:ascii="Calibri" w:hAnsi="Calibri" w:cs="Calibri"/>
-          <w:sz w:val="28"/>
-          <w:szCs w:val="28"/>
-        </w:rPr>
-        <w:t xml:space="preserve"> all reserved </w:t>
+      <w:r>
+        <w:rPr>
+          <w:rFonts w:ascii="Calibri" w:hAnsi="Calibri" w:cs="Calibri"/>
+          <w:sz w:val="28"/>
+          <w:szCs w:val="28"/>
+        </w:rPr>
+        <w:t>)</w:t>
+      </w:r>
+    </w:p>
+    <w:p>
+      <w:pPr>
+        <w:rPr>
+          <w:rFonts w:ascii="Calibri" w:hAnsi="Calibri" w:cs="Calibri"/>
+          <w:sz w:val="28"/>
+          <w:szCs w:val="28"/>
+        </w:rPr>
+      </w:pPr>
+      <w:r>
+        <w:rPr>
+          <w:rFonts w:ascii="Calibri" w:hAnsi="Calibri" w:cs="Calibri"/>
+          <w:sz w:val="28"/>
+          <w:szCs w:val="28"/>
+        </w:rPr>
+        <w:t xml:space="preserve">  </w:t>
+      </w:r>
+      <w:proofErr w:type="gramStart"/>
+      <w:r>
+        <w:rPr>
+          <w:rFonts w:ascii="Calibri" w:hAnsi="Calibri" w:cs="Calibri"/>
+          <w:sz w:val="28"/>
+          <w:szCs w:val="28"/>
+        </w:rPr>
+        <w:t>pull</w:t>
+      </w:r>
+      <w:proofErr w:type="gramEnd"/>
+      <w:r>
+        <w:rPr>
+          <w:rFonts w:ascii="Calibri" w:hAnsi="Calibri" w:cs="Calibri"/>
+          <w:sz w:val="28"/>
+          <w:szCs w:val="28"/>
+        </w:rPr>
+        <w:t xml:space="preserve"> the three </w:t>
       </w:r>
       <w:proofErr w:type="spellStart"/>
       <w:r>
@@ -3164,13 +4499,14 @@
           <w:sz w:val="28"/>
           <w:szCs w:val="28"/>
         </w:rPr>
-        <w:t xml:space="preserve"> like original</w:t>
-      </w:r>
-    </w:p>
-    <w:p>
-      <w:pPr>
-        <w:rPr>
-          <w:rFonts w:ascii="Calibri" w:hAnsi="Calibri" w:cs="Calibri"/>
+        <w:t xml:space="preserve"> by name</w:t>
+      </w:r>
+    </w:p>
+    <w:p>
+      <w:pPr>
+        <w:rPr>
+          <w:rFonts w:ascii="Calibri" w:hAnsi="Calibri" w:cs="Calibri"/>
+          <w:color w:val="FF0000"/>
           <w:sz w:val="28"/>
           <w:szCs w:val="28"/>
         </w:rPr>
@@ -3187,1108 +4523,6 @@
       <w:r>
         <w:rPr>
           <w:rFonts w:ascii="Calibri" w:hAnsi="Calibri" w:cs="Calibri"/>
-          <w:sz w:val="28"/>
-          <w:szCs w:val="28"/>
-        </w:rPr>
-        <w:t>close</w:t>
-      </w:r>
-      <w:proofErr w:type="gramEnd"/>
-    </w:p>
-    <w:p>
-      <w:pPr>
-        <w:rPr>
-          <w:rFonts w:ascii="Calibri" w:hAnsi="Calibri" w:cs="Calibri"/>
-          <w:sz w:val="28"/>
-          <w:szCs w:val="28"/>
-        </w:rPr>
-      </w:pPr>
-      <w:r>
-        <w:rPr>
-          <w:rFonts w:ascii="Calibri" w:hAnsi="Calibri" w:cs="Calibri"/>
-          <w:sz w:val="28"/>
-          <w:szCs w:val="28"/>
-        </w:rPr>
-        <w:t xml:space="preserve">  </w:t>
-      </w:r>
-      <w:proofErr w:type="spellStart"/>
-      <w:proofErr w:type="gramStart"/>
-      <w:r>
-        <w:rPr>
-          <w:rFonts w:ascii="Calibri" w:hAnsi="Calibri" w:cs="Calibri"/>
-          <w:sz w:val="28"/>
-          <w:szCs w:val="28"/>
-        </w:rPr>
-        <w:t>trunc</w:t>
-      </w:r>
-      <w:proofErr w:type="gramEnd"/>
-      <w:r>
-        <w:rPr>
-          <w:rFonts w:ascii="Calibri" w:hAnsi="Calibri" w:cs="Calibri"/>
-          <w:sz w:val="28"/>
-          <w:szCs w:val="28"/>
-        </w:rPr>
-        <w:t>_xattr</w:t>
-      </w:r>
-      <w:proofErr w:type="spellEnd"/>
-      <w:r>
-        <w:rPr>
-          <w:rFonts w:ascii="Calibri" w:hAnsi="Calibri" w:cs="Calibri"/>
-          <w:sz w:val="28"/>
-          <w:szCs w:val="28"/>
-        </w:rPr>
-        <w:t>()</w:t>
-      </w:r>
-    </w:p>
-    <w:p>
-      <w:pPr>
-        <w:rPr>
-          <w:rFonts w:ascii="Calibri" w:hAnsi="Calibri" w:cs="Calibri"/>
-          <w:sz w:val="28"/>
-          <w:szCs w:val="28"/>
-        </w:rPr>
-      </w:pPr>
-      <w:r>
-        <w:rPr>
-          <w:rFonts w:ascii="Calibri" w:hAnsi="Calibri" w:cs="Calibri"/>
-          <w:sz w:val="28"/>
-          <w:szCs w:val="28"/>
-        </w:rPr>
-        <w:t xml:space="preserve">  </w:t>
-      </w:r>
-      <w:proofErr w:type="spellStart"/>
-      <w:proofErr w:type="gramStart"/>
-      <w:r>
-        <w:rPr>
-          <w:rFonts w:ascii="Calibri" w:hAnsi="Calibri" w:cs="Calibri"/>
-          <w:sz w:val="28"/>
-          <w:szCs w:val="28"/>
-        </w:rPr>
-        <w:t>trash</w:t>
-      </w:r>
-      <w:proofErr w:type="gramEnd"/>
-      <w:r>
-        <w:rPr>
-          <w:rFonts w:ascii="Calibri" w:hAnsi="Calibri" w:cs="Calibri"/>
-          <w:sz w:val="28"/>
-          <w:szCs w:val="28"/>
-        </w:rPr>
-        <w:t>_name</w:t>
-      </w:r>
-      <w:proofErr w:type="spellEnd"/>
-      <w:r>
-        <w:rPr>
-          <w:rFonts w:ascii="Calibri" w:hAnsi="Calibri" w:cs="Calibri"/>
-          <w:sz w:val="28"/>
-          <w:szCs w:val="28"/>
-        </w:rPr>
-        <w:t>()</w:t>
-      </w:r>
-    </w:p>
-    <w:p>
-      <w:pPr>
-        <w:rPr>
-          <w:rFonts w:ascii="Calibri" w:hAnsi="Calibri" w:cs="Calibri"/>
-          <w:sz w:val="28"/>
-          <w:szCs w:val="28"/>
-        </w:rPr>
-      </w:pPr>
-      <w:r>
-        <w:rPr>
-          <w:rFonts w:ascii="Calibri" w:hAnsi="Calibri" w:cs="Calibri"/>
-          <w:sz w:val="28"/>
-          <w:szCs w:val="28"/>
-        </w:rPr>
-        <w:t xml:space="preserve">  </w:t>
-      </w:r>
-      <w:proofErr w:type="gramStart"/>
-      <w:r>
-        <w:rPr>
-          <w:rFonts w:ascii="Calibri" w:hAnsi="Calibri" w:cs="Calibri"/>
-          <w:sz w:val="28"/>
-          <w:szCs w:val="28"/>
-        </w:rPr>
-        <w:t>return</w:t>
-      </w:r>
-      <w:proofErr w:type="gramEnd"/>
-    </w:p>
-    <w:p>
-      <w:pPr>
-        <w:rPr>
-          <w:rFonts w:ascii="Calibri" w:hAnsi="Calibri" w:cs="Calibri"/>
-          <w:sz w:val="28"/>
-          <w:szCs w:val="28"/>
-        </w:rPr>
-      </w:pPr>
-      <w:r>
-        <w:rPr>
-          <w:rFonts w:ascii="Calibri" w:hAnsi="Calibri" w:cs="Calibri"/>
-          <w:sz w:val="28"/>
-          <w:szCs w:val="28"/>
-        </w:rPr>
-        <w:t>}</w:t>
-      </w:r>
-    </w:p>
-    <w:p>
-      <w:pPr>
-        <w:rPr>
-          <w:rFonts w:ascii="Calibri" w:hAnsi="Calibri" w:cs="Calibri"/>
-          <w:sz w:val="28"/>
-          <w:szCs w:val="28"/>
-        </w:rPr>
-      </w:pPr>
-    </w:p>
-    <w:p>
-      <w:pPr>
-        <w:rPr>
-          <w:rFonts w:ascii="Calibri" w:hAnsi="Calibri" w:cs="Calibri"/>
-          <w:sz w:val="28"/>
-          <w:szCs w:val="28"/>
-        </w:rPr>
-      </w:pPr>
-      <w:proofErr w:type="spellStart"/>
-      <w:proofErr w:type="gramStart"/>
-      <w:r>
-        <w:rPr>
-          <w:rFonts w:ascii="Calibri" w:hAnsi="Calibri" w:cs="Calibri"/>
-          <w:sz w:val="28"/>
-          <w:szCs w:val="28"/>
-        </w:rPr>
-        <w:t>trunc</w:t>
-      </w:r>
-      <w:proofErr w:type="gramEnd"/>
-      <w:r>
-        <w:rPr>
-          <w:rFonts w:ascii="Calibri" w:hAnsi="Calibri" w:cs="Calibri"/>
-          <w:sz w:val="28"/>
-          <w:szCs w:val="28"/>
-        </w:rPr>
-        <w:t>_xattr</w:t>
-      </w:r>
-      <w:proofErr w:type="spellEnd"/>
-      <w:r>
-        <w:rPr>
-          <w:rFonts w:ascii="Calibri" w:hAnsi="Calibri" w:cs="Calibri"/>
-          <w:sz w:val="28"/>
-          <w:szCs w:val="28"/>
-        </w:rPr>
-        <w:t xml:space="preserve"> {</w:t>
-      </w:r>
-    </w:p>
-    <w:p>
-      <w:pPr>
-        <w:rPr>
-          <w:rFonts w:ascii="Calibri" w:hAnsi="Calibri" w:cs="Calibri"/>
-          <w:sz w:val="28"/>
-          <w:szCs w:val="28"/>
-        </w:rPr>
-      </w:pPr>
-      <w:r>
-        <w:rPr>
-          <w:rFonts w:ascii="Calibri" w:hAnsi="Calibri" w:cs="Calibri"/>
-          <w:sz w:val="28"/>
-          <w:szCs w:val="28"/>
-        </w:rPr>
-        <w:t xml:space="preserve">   (</w:t>
-      </w:r>
-      <w:proofErr w:type="gramStart"/>
-      <w:r>
-        <w:rPr>
-          <w:rFonts w:ascii="Calibri" w:hAnsi="Calibri" w:cs="Calibri"/>
-          <w:sz w:val="28"/>
-          <w:szCs w:val="28"/>
-        </w:rPr>
-        <w:t>pass</w:t>
-      </w:r>
-      <w:proofErr w:type="gramEnd"/>
-      <w:r>
-        <w:rPr>
-          <w:rFonts w:ascii="Calibri" w:hAnsi="Calibri" w:cs="Calibri"/>
-          <w:sz w:val="28"/>
-          <w:szCs w:val="28"/>
-        </w:rPr>
-        <w:t xml:space="preserve"> in </w:t>
-      </w:r>
-      <w:proofErr w:type="spellStart"/>
-      <w:r>
-        <w:rPr>
-          <w:rFonts w:ascii="Calibri" w:hAnsi="Calibri" w:cs="Calibri"/>
-          <w:sz w:val="28"/>
-          <w:szCs w:val="28"/>
-        </w:rPr>
-        <w:t>expanded_path_info_structure</w:t>
-      </w:r>
-      <w:proofErr w:type="spellEnd"/>
-      <w:r>
-        <w:rPr>
-          <w:rFonts w:ascii="Calibri" w:hAnsi="Calibri" w:cs="Calibri"/>
-          <w:sz w:val="28"/>
-          <w:szCs w:val="28"/>
-        </w:rPr>
-        <w:t xml:space="preserve"> and file name)</w:t>
-      </w:r>
-    </w:p>
-    <w:p>
-      <w:pPr>
-        <w:rPr>
-          <w:rFonts w:ascii="Calibri" w:hAnsi="Calibri" w:cs="Calibri"/>
-          <w:color w:val="FF0000"/>
-          <w:sz w:val="28"/>
-          <w:szCs w:val="28"/>
-        </w:rPr>
-      </w:pPr>
-      <w:r>
-        <w:rPr>
-          <w:rFonts w:ascii="Calibri" w:hAnsi="Calibri" w:cs="Calibri"/>
-          <w:sz w:val="28"/>
-          <w:szCs w:val="28"/>
-        </w:rPr>
-        <w:t xml:space="preserve">    </w:t>
-      </w:r>
-      <w:proofErr w:type="gramStart"/>
-      <w:r>
-        <w:rPr>
-          <w:rFonts w:ascii="Calibri" w:hAnsi="Calibri" w:cs="Calibri"/>
-          <w:color w:val="FF0000"/>
-          <w:sz w:val="28"/>
-          <w:szCs w:val="28"/>
-        </w:rPr>
-        <w:t>you</w:t>
-      </w:r>
-      <w:proofErr w:type="gramEnd"/>
-      <w:r>
-        <w:rPr>
-          <w:rFonts w:ascii="Calibri" w:hAnsi="Calibri" w:cs="Calibri"/>
-          <w:color w:val="FF0000"/>
-          <w:sz w:val="28"/>
-          <w:szCs w:val="28"/>
-        </w:rPr>
-        <w:t xml:space="preserve"> have all </w:t>
-      </w:r>
-      <w:proofErr w:type="spellStart"/>
-      <w:r>
-        <w:rPr>
-          <w:rFonts w:ascii="Calibri" w:hAnsi="Calibri" w:cs="Calibri"/>
-          <w:color w:val="FF0000"/>
-          <w:sz w:val="28"/>
-          <w:szCs w:val="28"/>
-        </w:rPr>
-        <w:t>xattrs</w:t>
-      </w:r>
-      <w:proofErr w:type="spellEnd"/>
-      <w:r>
-        <w:rPr>
-          <w:rFonts w:ascii="Calibri" w:hAnsi="Calibri" w:cs="Calibri"/>
-          <w:color w:val="FF0000"/>
-          <w:sz w:val="28"/>
-          <w:szCs w:val="28"/>
-        </w:rPr>
-        <w:t xml:space="preserve"> passed in </w:t>
-      </w:r>
-    </w:p>
-    <w:p>
-      <w:pPr>
-        <w:rPr>
-          <w:rFonts w:ascii="Calibri" w:hAnsi="Calibri" w:cs="Calibri"/>
-          <w:sz w:val="28"/>
-          <w:szCs w:val="28"/>
-        </w:rPr>
-      </w:pPr>
-      <w:r>
-        <w:rPr>
-          <w:rFonts w:ascii="Calibri" w:hAnsi="Calibri" w:cs="Calibri"/>
-          <w:sz w:val="28"/>
-          <w:szCs w:val="28"/>
-        </w:rPr>
-        <w:t xml:space="preserve">   </w:t>
-      </w:r>
-      <w:proofErr w:type="spellStart"/>
-      <w:proofErr w:type="gramStart"/>
-      <w:r>
-        <w:rPr>
-          <w:rFonts w:ascii="Calibri" w:hAnsi="Calibri" w:cs="Calibri"/>
-          <w:sz w:val="28"/>
-          <w:szCs w:val="28"/>
-        </w:rPr>
-        <w:t>trunc</w:t>
-      </w:r>
-      <w:proofErr w:type="spellEnd"/>
-      <w:proofErr w:type="gramEnd"/>
-      <w:r>
-        <w:rPr>
-          <w:rFonts w:ascii="Calibri" w:hAnsi="Calibri" w:cs="Calibri"/>
-          <w:sz w:val="28"/>
-          <w:szCs w:val="28"/>
-        </w:rPr>
-        <w:t xml:space="preserve"> file to zero</w:t>
-      </w:r>
-    </w:p>
-    <w:p>
-      <w:pPr>
-        <w:rPr>
-          <w:rFonts w:ascii="Calibri" w:hAnsi="Calibri" w:cs="Calibri"/>
-          <w:sz w:val="28"/>
-          <w:szCs w:val="28"/>
-        </w:rPr>
-      </w:pPr>
-      <w:r>
-        <w:rPr>
-          <w:rFonts w:ascii="Calibri" w:hAnsi="Calibri" w:cs="Calibri"/>
-          <w:sz w:val="28"/>
-          <w:szCs w:val="28"/>
-        </w:rPr>
-        <w:t xml:space="preserve">   </w:t>
-      </w:r>
-      <w:proofErr w:type="gramStart"/>
-      <w:r>
-        <w:rPr>
-          <w:rFonts w:ascii="Calibri" w:hAnsi="Calibri" w:cs="Calibri"/>
-          <w:sz w:val="28"/>
-          <w:szCs w:val="28"/>
-        </w:rPr>
-        <w:t>remove</w:t>
-      </w:r>
-      <w:proofErr w:type="gramEnd"/>
-      <w:r>
-        <w:rPr>
-          <w:rFonts w:ascii="Calibri" w:hAnsi="Calibri" w:cs="Calibri"/>
-          <w:sz w:val="28"/>
-          <w:szCs w:val="28"/>
-        </w:rPr>
-        <w:t xml:space="preserve"> (not just reset but remove) all reserved </w:t>
-      </w:r>
-      <w:proofErr w:type="spellStart"/>
-      <w:r>
-        <w:rPr>
-          <w:rFonts w:ascii="Calibri" w:hAnsi="Calibri" w:cs="Calibri"/>
-          <w:sz w:val="28"/>
-          <w:szCs w:val="28"/>
-        </w:rPr>
-        <w:t>xattrs</w:t>
-      </w:r>
-      <w:proofErr w:type="spellEnd"/>
-    </w:p>
-    <w:p>
-      <w:pPr>
-        <w:rPr>
-          <w:rFonts w:ascii="Calibri" w:hAnsi="Calibri" w:cs="Calibri"/>
-          <w:sz w:val="28"/>
-          <w:szCs w:val="28"/>
-        </w:rPr>
-      </w:pPr>
-      <w:r>
-        <w:rPr>
-          <w:rFonts w:ascii="Calibri" w:hAnsi="Calibri" w:cs="Calibri"/>
-          <w:sz w:val="28"/>
-          <w:szCs w:val="28"/>
-        </w:rPr>
-        <w:t xml:space="preserve">   </w:t>
-      </w:r>
-      <w:proofErr w:type="gramStart"/>
-      <w:r>
-        <w:rPr>
-          <w:rFonts w:ascii="Calibri" w:hAnsi="Calibri" w:cs="Calibri"/>
-          <w:sz w:val="28"/>
-          <w:szCs w:val="28"/>
-        </w:rPr>
-        <w:t>return</w:t>
-      </w:r>
-      <w:proofErr w:type="gramEnd"/>
-    </w:p>
-    <w:p>
-      <w:pPr>
-        <w:rPr>
-          <w:rFonts w:ascii="Calibri" w:hAnsi="Calibri" w:cs="Calibri"/>
-          <w:sz w:val="28"/>
-          <w:szCs w:val="28"/>
-        </w:rPr>
-      </w:pPr>
-      <w:r>
-        <w:rPr>
-          <w:rFonts w:ascii="Calibri" w:hAnsi="Calibri" w:cs="Calibri"/>
-          <w:sz w:val="28"/>
-          <w:szCs w:val="28"/>
-        </w:rPr>
-        <w:t>}</w:t>
-      </w:r>
-    </w:p>
-    <w:p>
-      <w:pPr>
-        <w:rPr>
-          <w:rFonts w:ascii="Calibri" w:hAnsi="Calibri" w:cs="Calibri"/>
-          <w:sz w:val="28"/>
-          <w:szCs w:val="28"/>
-        </w:rPr>
-      </w:pPr>
-    </w:p>
-    <w:p>
-      <w:pPr>
-        <w:rPr>
-          <w:rFonts w:ascii="Calibri" w:hAnsi="Calibri" w:cs="Calibri"/>
-          <w:sz w:val="28"/>
-          <w:szCs w:val="28"/>
-        </w:rPr>
-      </w:pPr>
-      <w:proofErr w:type="spellStart"/>
-      <w:r>
-        <w:rPr>
-          <w:rFonts w:ascii="Calibri" w:hAnsi="Calibri" w:cs="Calibri"/>
-          <w:sz w:val="28"/>
-          <w:szCs w:val="28"/>
-        </w:rPr>
-        <w:t>Trash_name</w:t>
-      </w:r>
-      <w:proofErr w:type="spellEnd"/>
-      <w:r>
-        <w:rPr>
-          <w:rFonts w:ascii="Calibri" w:hAnsi="Calibri" w:cs="Calibri"/>
-          <w:sz w:val="28"/>
-          <w:szCs w:val="28"/>
-        </w:rPr>
-        <w:t xml:space="preserve"> {</w:t>
-      </w:r>
-    </w:p>
-    <w:p>
-      <w:pPr>
-        <w:rPr>
-          <w:rFonts w:ascii="Calibri" w:hAnsi="Calibri" w:cs="Calibri"/>
-          <w:sz w:val="28"/>
-          <w:szCs w:val="28"/>
-        </w:rPr>
-      </w:pPr>
-      <w:r>
-        <w:rPr>
-          <w:rFonts w:ascii="Calibri" w:hAnsi="Calibri" w:cs="Calibri"/>
-          <w:sz w:val="28"/>
-          <w:szCs w:val="28"/>
-        </w:rPr>
-        <w:t xml:space="preserve">  (</w:t>
-      </w:r>
-      <w:proofErr w:type="gramStart"/>
-      <w:r>
-        <w:rPr>
-          <w:rFonts w:ascii="Calibri" w:hAnsi="Calibri" w:cs="Calibri"/>
-          <w:sz w:val="28"/>
-          <w:szCs w:val="28"/>
-        </w:rPr>
-        <w:t>pass</w:t>
-      </w:r>
-      <w:proofErr w:type="gramEnd"/>
-      <w:r>
-        <w:rPr>
-          <w:rFonts w:ascii="Calibri" w:hAnsi="Calibri" w:cs="Calibri"/>
-          <w:sz w:val="28"/>
-          <w:szCs w:val="28"/>
-        </w:rPr>
-        <w:t xml:space="preserve"> in </w:t>
-      </w:r>
-      <w:proofErr w:type="spellStart"/>
-      <w:r>
-        <w:rPr>
-          <w:rFonts w:ascii="Calibri" w:hAnsi="Calibri" w:cs="Calibri"/>
-          <w:sz w:val="28"/>
-          <w:szCs w:val="28"/>
-        </w:rPr>
-        <w:t>expanded_path_info_structure</w:t>
-      </w:r>
-      <w:proofErr w:type="spellEnd"/>
-      <w:r>
-        <w:rPr>
-          <w:rFonts w:ascii="Calibri" w:hAnsi="Calibri" w:cs="Calibri"/>
-          <w:sz w:val="28"/>
-          <w:szCs w:val="28"/>
-        </w:rPr>
-        <w:t xml:space="preserve"> and file name and </w:t>
-      </w:r>
-      <w:proofErr w:type="spellStart"/>
-      <w:r>
-        <w:rPr>
-          <w:rFonts w:ascii="Calibri" w:hAnsi="Calibri" w:cs="Calibri"/>
-          <w:sz w:val="28"/>
-          <w:szCs w:val="28"/>
-        </w:rPr>
-        <w:t>trashname</w:t>
-      </w:r>
-      <w:proofErr w:type="spellEnd"/>
-      <w:r>
-        <w:rPr>
-          <w:rFonts w:ascii="Calibri" w:hAnsi="Calibri" w:cs="Calibri"/>
-          <w:sz w:val="28"/>
-          <w:szCs w:val="28"/>
-        </w:rPr>
-        <w:t>)</w:t>
-      </w:r>
-    </w:p>
-    <w:p>
-      <w:pPr>
-        <w:rPr>
-          <w:rFonts w:ascii="Calibri" w:hAnsi="Calibri" w:cs="Calibri"/>
-          <w:sz w:val="28"/>
-          <w:szCs w:val="28"/>
-        </w:rPr>
-      </w:pPr>
-      <w:r>
-        <w:rPr>
-          <w:rFonts w:ascii="Calibri" w:hAnsi="Calibri" w:cs="Calibri"/>
-          <w:sz w:val="28"/>
-          <w:szCs w:val="28"/>
-        </w:rPr>
-        <w:t xml:space="preserve">  </w:t>
-      </w:r>
-      <w:proofErr w:type="gramStart"/>
-      <w:r>
-        <w:rPr>
-          <w:rFonts w:ascii="Calibri" w:hAnsi="Calibri" w:cs="Calibri"/>
-          <w:sz w:val="28"/>
-          <w:szCs w:val="28"/>
-        </w:rPr>
-        <w:t>make</w:t>
-      </w:r>
-      <w:proofErr w:type="gramEnd"/>
-      <w:r>
-        <w:rPr>
-          <w:rFonts w:ascii="Calibri" w:hAnsi="Calibri" w:cs="Calibri"/>
-          <w:sz w:val="28"/>
-          <w:szCs w:val="28"/>
-        </w:rPr>
-        <w:t xml:space="preserve"> file in trash that has the full path of the file name </w:t>
-      </w:r>
-      <w:r>
-        <w:rPr>
-          <w:rFonts w:ascii="Calibri" w:hAnsi="Calibri" w:cs="Calibri"/>
-          <w:sz w:val="28"/>
-          <w:szCs w:val="28"/>
-        </w:rPr>
-        <w:t xml:space="preserve"> and the </w:t>
-      </w:r>
-      <w:proofErr w:type="spellStart"/>
-      <w:r>
-        <w:rPr>
-          <w:rFonts w:ascii="Calibri" w:hAnsi="Calibri" w:cs="Calibri"/>
-          <w:sz w:val="28"/>
-          <w:szCs w:val="28"/>
-        </w:rPr>
-        <w:t>inode</w:t>
-      </w:r>
-      <w:proofErr w:type="spellEnd"/>
-      <w:r>
-        <w:rPr>
-          <w:rFonts w:ascii="Calibri" w:hAnsi="Calibri" w:cs="Calibri"/>
-          <w:sz w:val="28"/>
-          <w:szCs w:val="28"/>
-        </w:rPr>
-        <w:t xml:space="preserve"> number </w:t>
-      </w:r>
-      <w:r>
-        <w:rPr>
-          <w:rFonts w:ascii="Calibri" w:hAnsi="Calibri" w:cs="Calibri"/>
-          <w:sz w:val="28"/>
-          <w:szCs w:val="28"/>
-        </w:rPr>
-        <w:t xml:space="preserve">in the file data </w:t>
-      </w:r>
-      <w:r>
-        <w:rPr>
-          <w:rFonts w:ascii="Calibri" w:hAnsi="Calibri" w:cs="Calibri"/>
-          <w:sz w:val="28"/>
-          <w:szCs w:val="28"/>
-        </w:rPr>
-        <w:t xml:space="preserve"> (having </w:t>
-      </w:r>
-      <w:proofErr w:type="spellStart"/>
-      <w:r>
-        <w:rPr>
-          <w:rFonts w:ascii="Calibri" w:hAnsi="Calibri" w:cs="Calibri"/>
-          <w:sz w:val="28"/>
-          <w:szCs w:val="28"/>
-        </w:rPr>
-        <w:t>inode</w:t>
-      </w:r>
-      <w:proofErr w:type="spellEnd"/>
-      <w:r>
-        <w:rPr>
-          <w:rFonts w:ascii="Calibri" w:hAnsi="Calibri" w:cs="Calibri"/>
-          <w:sz w:val="28"/>
-          <w:szCs w:val="28"/>
-        </w:rPr>
-        <w:t xml:space="preserve"> helps you not have to walk the tree for </w:t>
-      </w:r>
-      <w:proofErr w:type="spellStart"/>
-      <w:r>
-        <w:rPr>
-          <w:rFonts w:ascii="Calibri" w:hAnsi="Calibri" w:cs="Calibri"/>
-          <w:sz w:val="28"/>
-          <w:szCs w:val="28"/>
-        </w:rPr>
-        <w:t>gpfs</w:t>
-      </w:r>
-      <w:proofErr w:type="spellEnd"/>
-      <w:r>
-        <w:rPr>
-          <w:rFonts w:ascii="Calibri" w:hAnsi="Calibri" w:cs="Calibri"/>
-          <w:sz w:val="28"/>
-          <w:szCs w:val="28"/>
-        </w:rPr>
-        <w:t xml:space="preserve"> to do garbage collection/reclaim, you know object id, object type (</w:t>
-      </w:r>
-      <w:proofErr w:type="spellStart"/>
-      <w:r>
-        <w:rPr>
-          <w:rFonts w:ascii="Calibri" w:hAnsi="Calibri" w:cs="Calibri"/>
-          <w:sz w:val="28"/>
-          <w:szCs w:val="28"/>
-        </w:rPr>
-        <w:t>uni</w:t>
-      </w:r>
-      <w:proofErr w:type="spellEnd"/>
-      <w:r>
-        <w:rPr>
-          <w:rFonts w:ascii="Calibri" w:hAnsi="Calibri" w:cs="Calibri"/>
-          <w:sz w:val="28"/>
-          <w:szCs w:val="28"/>
-        </w:rPr>
-        <w:t xml:space="preserve">, multi, packed, striped), file name, and </w:t>
-      </w:r>
-      <w:proofErr w:type="spellStart"/>
-      <w:r>
-        <w:rPr>
-          <w:rFonts w:ascii="Calibri" w:hAnsi="Calibri" w:cs="Calibri"/>
-          <w:sz w:val="28"/>
-          <w:szCs w:val="28"/>
-        </w:rPr>
-        <w:t>inode</w:t>
-      </w:r>
-      <w:proofErr w:type="spellEnd"/>
-      <w:r>
-        <w:rPr>
-          <w:rFonts w:ascii="Calibri" w:hAnsi="Calibri" w:cs="Calibri"/>
-          <w:sz w:val="28"/>
-          <w:szCs w:val="28"/>
-        </w:rPr>
-        <w:t xml:space="preserve">.  </w:t>
-      </w:r>
-      <w:proofErr w:type="spellStart"/>
-      <w:r>
-        <w:rPr>
-          <w:rFonts w:ascii="Calibri" w:hAnsi="Calibri" w:cs="Calibri"/>
-          <w:sz w:val="28"/>
-          <w:szCs w:val="28"/>
-        </w:rPr>
-        <w:t>Gpfs</w:t>
-      </w:r>
-      <w:proofErr w:type="spellEnd"/>
-      <w:r>
-        <w:rPr>
-          <w:rFonts w:ascii="Calibri" w:hAnsi="Calibri" w:cs="Calibri"/>
-          <w:sz w:val="28"/>
-          <w:szCs w:val="28"/>
-        </w:rPr>
-        <w:t xml:space="preserve"> has </w:t>
-      </w:r>
-      <w:proofErr w:type="spellStart"/>
-      <w:r>
-        <w:rPr>
-          <w:rFonts w:ascii="Calibri" w:hAnsi="Calibri" w:cs="Calibri"/>
-          <w:sz w:val="28"/>
-          <w:szCs w:val="28"/>
-        </w:rPr>
-        <w:t>ilm</w:t>
-      </w:r>
-      <w:proofErr w:type="spellEnd"/>
-      <w:r>
-        <w:rPr>
-          <w:rFonts w:ascii="Calibri" w:hAnsi="Calibri" w:cs="Calibri"/>
-          <w:sz w:val="28"/>
-          <w:szCs w:val="28"/>
-        </w:rPr>
-        <w:t xml:space="preserve"> that will list all but the file path very quickly.)</w:t>
-      </w:r>
-    </w:p>
-    <w:p>
-      <w:pPr>
-        <w:rPr>
-          <w:rFonts w:ascii="Calibri" w:hAnsi="Calibri" w:cs="Calibri"/>
-          <w:sz w:val="28"/>
-          <w:szCs w:val="28"/>
-        </w:rPr>
-      </w:pPr>
-      <w:r>
-        <w:rPr>
-          <w:rFonts w:ascii="Calibri" w:hAnsi="Calibri" w:cs="Calibri"/>
-          <w:sz w:val="28"/>
-          <w:szCs w:val="28"/>
-        </w:rPr>
-        <w:t xml:space="preserve">  </w:t>
-      </w:r>
-      <w:proofErr w:type="gramStart"/>
-      <w:r>
-        <w:rPr>
-          <w:rFonts w:ascii="Calibri" w:hAnsi="Calibri" w:cs="Calibri"/>
-          <w:sz w:val="28"/>
-          <w:szCs w:val="28"/>
-        </w:rPr>
-        <w:t>and</w:t>
-      </w:r>
-      <w:proofErr w:type="gramEnd"/>
-      <w:r>
-        <w:rPr>
-          <w:rFonts w:ascii="Calibri" w:hAnsi="Calibri" w:cs="Calibri"/>
-          <w:sz w:val="28"/>
-          <w:szCs w:val="28"/>
-        </w:rPr>
-        <w:t xml:space="preserve"> call it $</w:t>
-      </w:r>
-      <w:proofErr w:type="spellStart"/>
-      <w:r>
-        <w:rPr>
-          <w:rFonts w:ascii="Calibri" w:hAnsi="Calibri" w:cs="Calibri"/>
-          <w:sz w:val="28"/>
-          <w:szCs w:val="28"/>
-        </w:rPr>
-        <w:t>trashname.path</w:t>
-      </w:r>
-      <w:proofErr w:type="spellEnd"/>
-    </w:p>
-    <w:p>
-      <w:pPr>
-        <w:rPr>
-          <w:rFonts w:ascii="Calibri" w:hAnsi="Calibri" w:cs="Calibri"/>
-          <w:sz w:val="28"/>
-          <w:szCs w:val="28"/>
-        </w:rPr>
-      </w:pPr>
-      <w:r>
-        <w:rPr>
-          <w:rFonts w:ascii="Calibri" w:hAnsi="Calibri" w:cs="Calibri"/>
-          <w:sz w:val="28"/>
-          <w:szCs w:val="28"/>
-        </w:rPr>
-        <w:t xml:space="preserve">  </w:t>
-      </w:r>
-      <w:proofErr w:type="gramStart"/>
-      <w:r>
-        <w:rPr>
-          <w:rFonts w:ascii="Calibri" w:hAnsi="Calibri" w:cs="Calibri"/>
-          <w:sz w:val="28"/>
-          <w:szCs w:val="28"/>
-        </w:rPr>
-        <w:t>return</w:t>
-      </w:r>
-      <w:proofErr w:type="gramEnd"/>
-    </w:p>
-    <w:p>
-      <w:pPr>
-        <w:rPr>
-          <w:rFonts w:ascii="Calibri" w:hAnsi="Calibri" w:cs="Calibri"/>
-          <w:sz w:val="28"/>
-          <w:szCs w:val="28"/>
-        </w:rPr>
-      </w:pPr>
-      <w:r>
-        <w:rPr>
-          <w:rFonts w:ascii="Calibri" w:hAnsi="Calibri" w:cs="Calibri"/>
-          <w:sz w:val="28"/>
-          <w:szCs w:val="28"/>
-        </w:rPr>
-        <w:t>}</w:t>
-      </w:r>
-    </w:p>
-    <w:p>
-      <w:pPr>
-        <w:rPr>
-          <w:rFonts w:ascii="Calibri" w:hAnsi="Calibri" w:cs="Calibri"/>
-          <w:sz w:val="28"/>
-          <w:szCs w:val="28"/>
-        </w:rPr>
-      </w:pPr>
-      <w:r>
-        <w:rPr>
-          <w:rFonts w:ascii="Calibri" w:hAnsi="Calibri" w:cs="Calibri"/>
-          <w:sz w:val="28"/>
-          <w:szCs w:val="28"/>
-        </w:rPr>
-        <w:t xml:space="preserve">  </w:t>
-      </w:r>
-    </w:p>
-    <w:p>
-      <w:pPr>
-        <w:rPr>
-          <w:rFonts w:ascii="Calibri" w:hAnsi="Calibri" w:cs="Calibri"/>
-          <w:sz w:val="28"/>
-          <w:szCs w:val="28"/>
-        </w:rPr>
-      </w:pPr>
-      <w:proofErr w:type="spellStart"/>
-      <w:proofErr w:type="gramStart"/>
-      <w:r>
-        <w:rPr>
-          <w:rFonts w:ascii="Calibri" w:hAnsi="Calibri" w:cs="Calibri"/>
-          <w:sz w:val="28"/>
-          <w:szCs w:val="28"/>
-        </w:rPr>
-        <w:t>stat</w:t>
-      </w:r>
-      <w:proofErr w:type="gramEnd"/>
-      <w:r>
-        <w:rPr>
-          <w:rFonts w:ascii="Calibri" w:hAnsi="Calibri" w:cs="Calibri"/>
-          <w:sz w:val="28"/>
-          <w:szCs w:val="28"/>
-        </w:rPr>
-        <w:t>_xattr</w:t>
-      </w:r>
-      <w:proofErr w:type="spellEnd"/>
-      <w:r>
-        <w:rPr>
-          <w:rFonts w:ascii="Calibri" w:hAnsi="Calibri" w:cs="Calibri"/>
-          <w:sz w:val="28"/>
-          <w:szCs w:val="28"/>
-        </w:rPr>
-        <w:t xml:space="preserve"> { </w:t>
-      </w:r>
-      <w:r>
-        <w:rPr>
-          <w:rFonts w:ascii="Calibri" w:hAnsi="Calibri" w:cs="Calibri"/>
-          <w:sz w:val="28"/>
-          <w:szCs w:val="28"/>
-        </w:rPr>
-        <w:t xml:space="preserve">(stat the file and get all reserved </w:t>
-      </w:r>
-      <w:proofErr w:type="spellStart"/>
-      <w:r>
-        <w:rPr>
-          <w:rFonts w:ascii="Calibri" w:hAnsi="Calibri" w:cs="Calibri"/>
-          <w:sz w:val="28"/>
-          <w:szCs w:val="28"/>
-        </w:rPr>
-        <w:t>xattrs</w:t>
-      </w:r>
-      <w:proofErr w:type="spellEnd"/>
-    </w:p>
-    <w:p>
-      <w:pPr>
-        <w:rPr>
-          <w:rFonts w:ascii="Calibri" w:hAnsi="Calibri" w:cs="Calibri"/>
-          <w:sz w:val="28"/>
-          <w:szCs w:val="28"/>
-        </w:rPr>
-      </w:pPr>
-      <w:r>
-        <w:rPr>
-          <w:rFonts w:ascii="Calibri" w:hAnsi="Calibri" w:cs="Calibri"/>
-          <w:sz w:val="28"/>
-          <w:szCs w:val="28"/>
-        </w:rPr>
-        <w:t xml:space="preserve">  (</w:t>
-      </w:r>
-      <w:proofErr w:type="gramStart"/>
-      <w:r>
-        <w:rPr>
-          <w:rFonts w:ascii="Calibri" w:hAnsi="Calibri" w:cs="Calibri"/>
-          <w:sz w:val="28"/>
-          <w:szCs w:val="28"/>
-        </w:rPr>
-        <w:t>pass</w:t>
-      </w:r>
-      <w:proofErr w:type="gramEnd"/>
-      <w:r>
-        <w:rPr>
-          <w:rFonts w:ascii="Calibri" w:hAnsi="Calibri" w:cs="Calibri"/>
-          <w:sz w:val="28"/>
-          <w:szCs w:val="28"/>
-        </w:rPr>
-        <w:t xml:space="preserve"> in </w:t>
-      </w:r>
-      <w:proofErr w:type="spellStart"/>
-      <w:r>
-        <w:rPr>
-          <w:rFonts w:ascii="Calibri" w:hAnsi="Calibri" w:cs="Calibri"/>
-          <w:sz w:val="28"/>
-          <w:szCs w:val="28"/>
-        </w:rPr>
-        <w:t>expanded_path_info_structure</w:t>
-      </w:r>
-      <w:proofErr w:type="spellEnd"/>
-      <w:r>
-        <w:rPr>
-          <w:rFonts w:ascii="Calibri" w:hAnsi="Calibri" w:cs="Calibri"/>
-          <w:sz w:val="28"/>
-          <w:szCs w:val="28"/>
-        </w:rPr>
-        <w:t xml:space="preserve"> and file name)</w:t>
-      </w:r>
-    </w:p>
-    <w:p>
-      <w:pPr>
-        <w:rPr>
-          <w:rFonts w:ascii="Calibri" w:hAnsi="Calibri" w:cs="Calibri"/>
-          <w:sz w:val="28"/>
-          <w:szCs w:val="28"/>
-        </w:rPr>
-      </w:pPr>
-      <w:r>
-        <w:rPr>
-          <w:rFonts w:ascii="Calibri" w:hAnsi="Calibri" w:cs="Calibri"/>
-          <w:sz w:val="28"/>
-          <w:szCs w:val="28"/>
-        </w:rPr>
-        <w:t xml:space="preserve">  </w:t>
-      </w:r>
-      <w:proofErr w:type="gramStart"/>
-      <w:r>
-        <w:rPr>
-          <w:rFonts w:ascii="Calibri" w:hAnsi="Calibri" w:cs="Calibri"/>
-          <w:sz w:val="28"/>
-          <w:szCs w:val="28"/>
-        </w:rPr>
-        <w:t>check</w:t>
-      </w:r>
-      <w:proofErr w:type="gramEnd"/>
-      <w:r>
-        <w:rPr>
-          <w:rFonts w:ascii="Calibri" w:hAnsi="Calibri" w:cs="Calibri"/>
-          <w:sz w:val="28"/>
-          <w:szCs w:val="28"/>
-        </w:rPr>
-        <w:t xml:space="preserve"> file for </w:t>
-      </w:r>
-      <w:proofErr w:type="spellStart"/>
-      <w:r>
-        <w:rPr>
-          <w:rFonts w:ascii="Calibri" w:hAnsi="Calibri" w:cs="Calibri"/>
-          <w:sz w:val="28"/>
-          <w:szCs w:val="28"/>
-        </w:rPr>
-        <w:t>xattr</w:t>
-      </w:r>
-      <w:proofErr w:type="spellEnd"/>
-      <w:r>
-        <w:rPr>
-          <w:rFonts w:ascii="Calibri" w:hAnsi="Calibri" w:cs="Calibri"/>
-          <w:sz w:val="28"/>
-          <w:szCs w:val="28"/>
-        </w:rPr>
-        <w:t xml:space="preserve"> </w:t>
-      </w:r>
-      <w:proofErr w:type="spellStart"/>
-      <w:r>
-        <w:rPr>
-          <w:rFonts w:ascii="Calibri" w:hAnsi="Calibri" w:cs="Calibri"/>
-          <w:sz w:val="28"/>
-          <w:szCs w:val="28"/>
-        </w:rPr>
-        <w:t>objtype</w:t>
-      </w:r>
-      <w:proofErr w:type="spellEnd"/>
-    </w:p>
-    <w:p>
-      <w:pPr>
-        <w:rPr>
-          <w:rFonts w:ascii="Calibri" w:hAnsi="Calibri" w:cs="Calibri"/>
-          <w:sz w:val="28"/>
-          <w:szCs w:val="28"/>
-        </w:rPr>
-      </w:pPr>
-      <w:r>
-        <w:rPr>
-          <w:rFonts w:ascii="Calibri" w:hAnsi="Calibri" w:cs="Calibri"/>
-          <w:sz w:val="28"/>
-          <w:szCs w:val="28"/>
-        </w:rPr>
-        <w:t xml:space="preserve">  </w:t>
-      </w:r>
-      <w:proofErr w:type="gramStart"/>
-      <w:r>
-        <w:rPr>
-          <w:rFonts w:ascii="Calibri" w:hAnsi="Calibri" w:cs="Calibri"/>
-          <w:sz w:val="28"/>
-          <w:szCs w:val="28"/>
-        </w:rPr>
-        <w:t>if</w:t>
-      </w:r>
-      <w:proofErr w:type="gramEnd"/>
-      <w:r>
-        <w:rPr>
-          <w:rFonts w:ascii="Calibri" w:hAnsi="Calibri" w:cs="Calibri"/>
-          <w:sz w:val="28"/>
-          <w:szCs w:val="28"/>
-        </w:rPr>
-        <w:t xml:space="preserve"> </w:t>
-      </w:r>
-      <w:proofErr w:type="spellStart"/>
-      <w:r>
-        <w:rPr>
-          <w:rFonts w:ascii="Calibri" w:hAnsi="Calibri" w:cs="Calibri"/>
-          <w:sz w:val="28"/>
-          <w:szCs w:val="28"/>
-        </w:rPr>
-        <w:t>objtype</w:t>
-      </w:r>
-      <w:proofErr w:type="spellEnd"/>
-      <w:r>
-        <w:rPr>
-          <w:rFonts w:ascii="Calibri" w:hAnsi="Calibri" w:cs="Calibri"/>
-          <w:sz w:val="28"/>
-          <w:szCs w:val="28"/>
-        </w:rPr>
-        <w:t xml:space="preserve"> exists get entire list of </w:t>
-      </w:r>
-      <w:proofErr w:type="spellStart"/>
-      <w:r>
-        <w:rPr>
-          <w:rFonts w:ascii="Calibri" w:hAnsi="Calibri" w:cs="Calibri"/>
-          <w:sz w:val="28"/>
-          <w:szCs w:val="28"/>
-        </w:rPr>
-        <w:t>MAR</w:t>
-      </w:r>
-      <w:r>
-        <w:rPr>
-          <w:rFonts w:ascii="Calibri" w:hAnsi="Calibri" w:cs="Calibri"/>
-          <w:sz w:val="28"/>
-          <w:szCs w:val="28"/>
-        </w:rPr>
-        <w:t>_reserved_xattr</w:t>
-      </w:r>
-      <w:proofErr w:type="spellEnd"/>
-      <w:r>
-        <w:rPr>
-          <w:rFonts w:ascii="Calibri" w:hAnsi="Calibri" w:cs="Calibri"/>
-          <w:sz w:val="28"/>
-          <w:szCs w:val="28"/>
-        </w:rPr>
-        <w:t xml:space="preserve"> list</w:t>
-      </w:r>
-      <w:r>
-        <w:rPr>
-          <w:rFonts w:ascii="Calibri" w:hAnsi="Calibri" w:cs="Calibri"/>
-          <w:sz w:val="28"/>
-          <w:szCs w:val="28"/>
-        </w:rPr>
-        <w:t xml:space="preserve"> if they exist</w:t>
-      </w:r>
-    </w:p>
-    <w:p>
-      <w:pPr>
-        <w:rPr>
-          <w:rFonts w:ascii="Calibri" w:hAnsi="Calibri" w:cs="Calibri"/>
-          <w:color w:val="FF0000"/>
-          <w:sz w:val="28"/>
-          <w:szCs w:val="28"/>
-        </w:rPr>
-      </w:pPr>
-      <w:r>
-        <w:rPr>
-          <w:rFonts w:ascii="Calibri" w:hAnsi="Calibri" w:cs="Calibri"/>
-          <w:sz w:val="28"/>
-          <w:szCs w:val="28"/>
-        </w:rPr>
-        <w:t xml:space="preserve">  </w:t>
-      </w:r>
-      <w:bookmarkStart w:id="0" w:name="_GoBack"/>
-      <w:proofErr w:type="gramStart"/>
-      <w:r>
-        <w:rPr>
-          <w:rFonts w:ascii="Calibri" w:hAnsi="Calibri" w:cs="Calibri"/>
           <w:color w:val="FF0000"/>
           <w:sz w:val="28"/>
           <w:szCs w:val="28"/>
@@ -4306,7 +4540,6 @@
         <w:t xml:space="preserve"> any errors up the call chain</w:t>
       </w:r>
     </w:p>
-    <w:bookmarkEnd w:id="0"/>
     <w:p>
       <w:pPr>
         <w:rPr>
@@ -4566,6 +4799,119 @@
     </w:lvl>
   </w:abstractNum>
   <w:abstractNum w:abstractNumId="2">
+    <w:nsid w:val="35A12E6A"/>
+    <w:multiLevelType w:val="hybridMultilevel"/>
+    <w:tmpl w:val="A9023458"/>
+    <w:lvl w:ilvl="0" w:tplc="04090001">
+      <w:start w:val="1"/>
+      <w:numFmt w:val="bullet"/>
+      <w:lvlText w:val=""/>
+      <w:lvlJc w:val="left"/>
+      <w:pPr>
+        <w:ind w:left="720" w:hanging="360"/>
+      </w:pPr>
+      <w:rPr>
+        <w:rFonts w:ascii="Symbol" w:hAnsi="Symbol" w:hint="default"/>
+      </w:rPr>
+    </w:lvl>
+    <w:lvl w:ilvl="1" w:tplc="04090003" w:tentative="1">
+      <w:start w:val="1"/>
+      <w:numFmt w:val="bullet"/>
+      <w:lvlText w:val="o"/>
+      <w:lvlJc w:val="left"/>
+      <w:pPr>
+        <w:ind w:left="1440" w:hanging="360"/>
+      </w:pPr>
+      <w:rPr>
+        <w:rFonts w:ascii="Courier New" w:hAnsi="Courier New" w:hint="default"/>
+      </w:rPr>
+    </w:lvl>
+    <w:lvl w:ilvl="2" w:tplc="04090005" w:tentative="1">
+      <w:start w:val="1"/>
+      <w:numFmt w:val="bullet"/>
+      <w:lvlText w:val=""/>
+      <w:lvlJc w:val="left"/>
+      <w:pPr>
+        <w:ind w:left="2160" w:hanging="360"/>
+      </w:pPr>
+      <w:rPr>
+        <w:rFonts w:ascii="Wingdings" w:hAnsi="Wingdings" w:hint="default"/>
+      </w:rPr>
+    </w:lvl>
+    <w:lvl w:ilvl="3" w:tplc="04090001" w:tentative="1">
+      <w:start w:val="1"/>
+      <w:numFmt w:val="bullet"/>
+      <w:lvlText w:val=""/>
+      <w:lvlJc w:val="left"/>
+      <w:pPr>
+        <w:ind w:left="2880" w:hanging="360"/>
+      </w:pPr>
+      <w:rPr>
+        <w:rFonts w:ascii="Symbol" w:hAnsi="Symbol" w:hint="default"/>
+      </w:rPr>
+    </w:lvl>
+    <w:lvl w:ilvl="4" w:tplc="04090003" w:tentative="1">
+      <w:start w:val="1"/>
+      <w:numFmt w:val="bullet"/>
+      <w:lvlText w:val="o"/>
+      <w:lvlJc w:val="left"/>
+      <w:pPr>
+        <w:ind w:left="3600" w:hanging="360"/>
+      </w:pPr>
+      <w:rPr>
+        <w:rFonts w:ascii="Courier New" w:hAnsi="Courier New" w:hint="default"/>
+      </w:rPr>
+    </w:lvl>
+    <w:lvl w:ilvl="5" w:tplc="04090005" w:tentative="1">
+      <w:start w:val="1"/>
+      <w:numFmt w:val="bullet"/>
+      <w:lvlText w:val=""/>
+      <w:lvlJc w:val="left"/>
+      <w:pPr>
+        <w:ind w:left="4320" w:hanging="360"/>
+      </w:pPr>
+      <w:rPr>
+        <w:rFonts w:ascii="Wingdings" w:hAnsi="Wingdings" w:hint="default"/>
+      </w:rPr>
+    </w:lvl>
+    <w:lvl w:ilvl="6" w:tplc="04090001" w:tentative="1">
+      <w:start w:val="1"/>
+      <w:numFmt w:val="bullet"/>
+      <w:lvlText w:val=""/>
+      <w:lvlJc w:val="left"/>
+      <w:pPr>
+        <w:ind w:left="5040" w:hanging="360"/>
+      </w:pPr>
+      <w:rPr>
+        <w:rFonts w:ascii="Symbol" w:hAnsi="Symbol" w:hint="default"/>
+      </w:rPr>
+    </w:lvl>
+    <w:lvl w:ilvl="7" w:tplc="04090003" w:tentative="1">
+      <w:start w:val="1"/>
+      <w:numFmt w:val="bullet"/>
+      <w:lvlText w:val="o"/>
+      <w:lvlJc w:val="left"/>
+      <w:pPr>
+        <w:ind w:left="5760" w:hanging="360"/>
+      </w:pPr>
+      <w:rPr>
+        <w:rFonts w:ascii="Courier New" w:hAnsi="Courier New" w:hint="default"/>
+      </w:rPr>
+    </w:lvl>
+    <w:lvl w:ilvl="8" w:tplc="04090005" w:tentative="1">
+      <w:start w:val="1"/>
+      <w:numFmt w:val="bullet"/>
+      <w:lvlText w:val=""/>
+      <w:lvlJc w:val="left"/>
+      <w:pPr>
+        <w:ind w:left="6480" w:hanging="360"/>
+      </w:pPr>
+      <w:rPr>
+        <w:rFonts w:ascii="Wingdings" w:hAnsi="Wingdings" w:hint="default"/>
+      </w:rPr>
+    </w:lvl>
+  </w:abstractNum>
+  <w:abstractNum w:abstractNumId="3">
     <w:nsid w:val="53371920"/>
     <w:multiLevelType w:val="hybridMultilevel"/>
     <w:tmpl w:val="1760FB88"/>
@@ -4678,7 +5024,7 @@
       </w:rPr>
     </w:lvl>
   </w:abstractNum>
-  <w:abstractNum w:abstractNumId="3">
+  <w:abstractNum w:abstractNumId="4">
     <w:nsid w:val="76D05EA5"/>
     <w:multiLevelType w:val="hybridMultilevel"/>
     <w:tmpl w:val="65803982"/>
@@ -4791,7 +5137,7 @@
       </w:rPr>
     </w:lvl>
   </w:abstractNum>
-  <w:abstractNum w:abstractNumId="4">
+  <w:abstractNum w:abstractNumId="5">
     <w:nsid w:val="7F46641C"/>
     <w:multiLevelType w:val="hybridMultilevel"/>
     <w:tmpl w:val="F1364BA2"/>
@@ -4905,19 +5251,22 @@
     </w:lvl>
   </w:abstractNum>
   <w:num w:numId="1">
-    <w:abstractNumId w:val="4"/>
+    <w:abstractNumId w:val="5"/>
   </w:num>
   <w:num w:numId="2">
     <w:abstractNumId w:val="1"/>
   </w:num>
   <w:num w:numId="3">
-    <w:abstractNumId w:val="2"/>
+    <w:abstractNumId w:val="3"/>
   </w:num>
   <w:num w:numId="4">
-    <w:abstractNumId w:val="3"/>
+    <w:abstractNumId w:val="4"/>
   </w:num>
   <w:num w:numId="5">
     <w:abstractNumId w:val="0"/>
+  </w:num>
+  <w:num w:numId="6">
+    <w:abstractNumId w:val="2"/>
   </w:num>
 </w:numbering>
 </file>
